--- a/Challenges/Challenges - Database Group.docx
+++ b/Challenges/Challenges - Database Group.docx
@@ -7,35 +7,22 @@
         <w:spacing w:line="480" w:lineRule="auto"/>
         <w:jc w:val="center"/>
         <w:rPr>
+          <w:rFonts w:ascii="Times New Roman" w:hAnsi="Times New Roman" w:cs="Times New Roman"/>
           <w:sz w:val="32"/>
           <w:szCs w:val="32"/>
         </w:rPr>
       </w:pPr>
       <w:r>
         <w:rPr>
-          <w:rFonts w:hint="eastAsia"/>
+          <w:rFonts w:ascii="Times New Roman" w:hAnsi="Times New Roman" w:cs="Times New Roman"/>
           <w:sz w:val="32"/>
           <w:szCs w:val="32"/>
         </w:rPr>
-        <w:t>Challenges</w:t>
-      </w:r>
-      <w:r>
-        <w:rPr>
-          <w:sz w:val="32"/>
-          <w:szCs w:val="32"/>
-        </w:rPr>
-        <w:t xml:space="preserve"> – </w:t>
-      </w:r>
-      <w:r>
-        <w:rPr>
-          <w:rFonts w:hint="eastAsia"/>
-          <w:sz w:val="32"/>
-          <w:szCs w:val="32"/>
-        </w:rPr>
-        <w:t>Database</w:t>
-      </w:r>
-      <w:r>
-        <w:rPr>
+        <w:t>Challenges – Database</w:t>
+      </w:r>
+      <w:r>
+        <w:rPr>
+          <w:rFonts w:ascii="Times New Roman" w:hAnsi="Times New Roman" w:cs="Times New Roman"/>
           <w:sz w:val="32"/>
           <w:szCs w:val="32"/>
         </w:rPr>
@@ -47,7 +34,7 @@
         <w:spacing w:line="480" w:lineRule="auto"/>
         <w:jc w:val="center"/>
         <w:rPr>
-          <w:rFonts w:hint="eastAsia"/>
+          <w:rFonts w:ascii="Times New Roman" w:hAnsi="Times New Roman" w:cs="Times New Roman"/>
           <w:sz w:val="32"/>
           <w:szCs w:val="32"/>
         </w:rPr>
@@ -63,92 +50,68 @@
       <w:pPr>
         <w:jc w:val="center"/>
         <w:rPr>
-          <w:rFonts w:eastAsiaTheme="minorHAnsi" w:cs="Times New Roman"/>
+          <w:rFonts w:ascii="Times New Roman" w:eastAsiaTheme="minorHAnsi" w:hAnsi="Times New Roman" w:cs="Times New Roman"/>
           <w:sz w:val="20"/>
           <w:szCs w:val="20"/>
         </w:rPr>
       </w:pPr>
       <w:r>
         <w:rPr>
-          <w:rFonts w:eastAsiaTheme="minorHAnsi" w:cs="Times New Roman" w:hint="eastAsia"/>
+          <w:rFonts w:ascii="Times New Roman" w:eastAsiaTheme="minorHAnsi" w:hAnsi="Times New Roman" w:cs="Times New Roman"/>
           <w:sz w:val="20"/>
           <w:szCs w:val="20"/>
         </w:rPr>
-        <w:t>H</w:t>
-      </w:r>
-      <w:r>
-        <w:rPr>
-          <w:rFonts w:eastAsiaTheme="minorHAnsi" w:cs="Times New Roman"/>
-          <w:sz w:val="20"/>
-          <w:szCs w:val="20"/>
-        </w:rPr>
-        <w:t>aotian Xue</w:t>
+        <w:t>Haotian Xue</w:t>
       </w:r>
     </w:p>
     <w:p>
       <w:pPr>
         <w:jc w:val="center"/>
         <w:rPr>
-          <w:rFonts w:eastAsiaTheme="minorHAnsi" w:cs="Times New Roman"/>
+          <w:rFonts w:ascii="Times New Roman" w:eastAsiaTheme="minorHAnsi" w:hAnsi="Times New Roman" w:cs="Times New Roman"/>
           <w:sz w:val="20"/>
           <w:szCs w:val="20"/>
         </w:rPr>
       </w:pPr>
       <w:r>
         <w:rPr>
-          <w:rFonts w:eastAsiaTheme="minorHAnsi" w:cs="Times New Roman" w:hint="eastAsia"/>
+          <w:rFonts w:ascii="Times New Roman" w:eastAsiaTheme="minorHAnsi" w:hAnsi="Times New Roman" w:cs="Times New Roman"/>
           <w:sz w:val="20"/>
           <w:szCs w:val="20"/>
         </w:rPr>
-        <w:t>1</w:t>
-      </w:r>
-      <w:r>
-        <w:rPr>
-          <w:rFonts w:eastAsiaTheme="minorHAnsi" w:cs="Times New Roman"/>
-          <w:sz w:val="20"/>
-          <w:szCs w:val="20"/>
-        </w:rPr>
-        <w:t>162280</w:t>
+        <w:t>1162280</w:t>
       </w:r>
     </w:p>
     <w:p>
       <w:pPr>
         <w:jc w:val="center"/>
         <w:rPr>
-          <w:rFonts w:eastAsiaTheme="minorHAnsi" w:cs="Times New Roman"/>
+          <w:rFonts w:ascii="Times New Roman" w:eastAsiaTheme="minorHAnsi" w:hAnsi="Times New Roman" w:cs="Times New Roman"/>
           <w:sz w:val="20"/>
           <w:szCs w:val="20"/>
         </w:rPr>
       </w:pPr>
       <w:r>
         <w:rPr>
-          <w:rFonts w:eastAsiaTheme="minorHAnsi" w:cs="Times New Roman" w:hint="eastAsia"/>
+          <w:rFonts w:ascii="Times New Roman" w:eastAsiaTheme="minorHAnsi" w:hAnsi="Times New Roman" w:cs="Times New Roman"/>
           <w:sz w:val="20"/>
           <w:szCs w:val="20"/>
         </w:rPr>
-        <w:t>x</w:t>
-      </w:r>
-      <w:r>
-        <w:rPr>
-          <w:rFonts w:eastAsiaTheme="minorHAnsi" w:cs="Times New Roman"/>
-          <w:sz w:val="20"/>
-          <w:szCs w:val="20"/>
-        </w:rPr>
-        <w:t>ueha@kean.edu</w:t>
+        <w:t>xueha@kean.edu</w:t>
       </w:r>
     </w:p>
     <w:p>
       <w:pPr>
         <w:jc w:val="center"/>
         <w:rPr>
-          <w:rFonts w:eastAsiaTheme="minorHAnsi" w:cs="Times New Roman"/>
+          <w:rFonts w:ascii="Times New Roman" w:eastAsiaTheme="minorHAnsi" w:hAnsi="Times New Roman" w:cs="Times New Roman"/>
           <w:sz w:val="20"/>
           <w:szCs w:val="20"/>
         </w:rPr>
       </w:pPr>
       <w:r>
         <w:rPr>
-          <w:rFonts w:eastAsiaTheme="minorHAnsi" w:cs="Times New Roman"/>
+          <w:rFonts w:ascii="Times New Roman" w:eastAsiaTheme="minorHAnsi" w:hAnsi="Times New Roman" w:cs="Times New Roman"/>
           <w:sz w:val="20"/>
           <w:szCs w:val="20"/>
         </w:rPr>
@@ -159,14 +122,14 @@
       <w:pPr>
         <w:jc w:val="center"/>
         <w:rPr>
-          <w:rFonts w:eastAsiaTheme="minorHAnsi" w:cs="Times New Roman"/>
+          <w:rFonts w:ascii="Times New Roman" w:eastAsiaTheme="minorHAnsi" w:hAnsi="Times New Roman" w:cs="Times New Roman"/>
           <w:sz w:val="20"/>
           <w:szCs w:val="20"/>
         </w:rPr>
       </w:pPr>
       <w:r>
         <w:rPr>
-          <w:rFonts w:eastAsiaTheme="minorHAnsi" w:cs="Times New Roman"/>
+          <w:rFonts w:ascii="Times New Roman" w:eastAsiaTheme="minorHAnsi" w:hAnsi="Times New Roman" w:cs="Times New Roman"/>
           <w:sz w:val="20"/>
           <w:szCs w:val="20"/>
         </w:rPr>
@@ -177,14 +140,14 @@
       <w:pPr>
         <w:jc w:val="center"/>
         <w:rPr>
-          <w:rFonts w:eastAsiaTheme="minorHAnsi" w:cs="Times New Roman"/>
+          <w:rFonts w:ascii="Times New Roman" w:eastAsiaTheme="minorHAnsi" w:hAnsi="Times New Roman" w:cs="Times New Roman"/>
           <w:sz w:val="20"/>
           <w:szCs w:val="20"/>
         </w:rPr>
       </w:pPr>
       <w:r>
         <w:rPr>
-          <w:rFonts w:eastAsiaTheme="minorHAnsi" w:cs="Times New Roman"/>
+          <w:rFonts w:ascii="Times New Roman" w:eastAsiaTheme="minorHAnsi" w:hAnsi="Times New Roman" w:cs="Times New Roman"/>
           <w:sz w:val="20"/>
           <w:szCs w:val="20"/>
         </w:rPr>
@@ -195,40 +158,32 @@
       <w:pPr>
         <w:jc w:val="center"/>
         <w:rPr>
-          <w:rFonts w:eastAsiaTheme="minorHAnsi" w:cs="Times New Roman"/>
+          <w:rFonts w:ascii="Times New Roman" w:eastAsiaTheme="minorHAnsi" w:hAnsi="Times New Roman" w:cs="Times New Roman"/>
           <w:sz w:val="20"/>
           <w:szCs w:val="20"/>
         </w:rPr>
       </w:pPr>
       <w:r>
         <w:rPr>
-          <w:rFonts w:eastAsiaTheme="minorHAnsi" w:cs="Times New Roman" w:hint="eastAsia"/>
+          <w:rFonts w:ascii="Times New Roman" w:eastAsiaTheme="minorHAnsi" w:hAnsi="Times New Roman" w:cs="Times New Roman"/>
           <w:sz w:val="20"/>
           <w:szCs w:val="20"/>
         </w:rPr>
-        <w:t>C</w:t>
-      </w:r>
-      <w:r>
-        <w:rPr>
-          <w:rFonts w:eastAsiaTheme="minorHAnsi" w:cs="Times New Roman"/>
-          <w:sz w:val="20"/>
-          <w:szCs w:val="20"/>
-        </w:rPr>
-        <w:t>hen Xu</w:t>
+        <w:t>Chen Xu</w:t>
       </w:r>
     </w:p>
     <w:p>
       <w:pPr>
         <w:jc w:val="center"/>
         <w:rPr>
-          <w:rFonts w:eastAsiaTheme="minorHAnsi" w:cs="Times New Roman"/>
+          <w:rFonts w:ascii="Times New Roman" w:eastAsiaTheme="minorHAnsi" w:hAnsi="Times New Roman" w:cs="Times New Roman"/>
           <w:sz w:val="20"/>
           <w:szCs w:val="20"/>
         </w:rPr>
       </w:pPr>
       <w:r>
         <w:rPr>
-          <w:rFonts w:eastAsiaTheme="minorHAnsi" w:cs="Times New Roman"/>
+          <w:rFonts w:ascii="Times New Roman" w:eastAsiaTheme="minorHAnsi" w:hAnsi="Times New Roman" w:cs="Times New Roman"/>
           <w:sz w:val="20"/>
           <w:szCs w:val="20"/>
         </w:rPr>
@@ -239,7 +194,7 @@
       <w:pPr>
         <w:jc w:val="center"/>
         <w:rPr>
-          <w:rFonts w:eastAsiaTheme="minorHAnsi" w:cs="Times New Roman"/>
+          <w:rFonts w:ascii="Times New Roman" w:eastAsiaTheme="minorHAnsi" w:hAnsi="Times New Roman" w:cs="Times New Roman"/>
           <w:sz w:val="20"/>
           <w:szCs w:val="20"/>
         </w:rPr>
@@ -253,19 +208,11 @@
       </w:pPr>
       <w:r>
         <w:rPr>
-          <w:rFonts w:eastAsiaTheme="minorHAnsi" w:cs="Times New Roman"/>
+          <w:rFonts w:ascii="Times New Roman" w:eastAsiaTheme="minorHAnsi" w:hAnsi="Times New Roman" w:cs="Times New Roman"/>
           <w:sz w:val="20"/>
           <w:szCs w:val="20"/>
         </w:rPr>
-        <w:t>chexu@kean.ed</w:t>
-      </w:r>
-      <w:r>
-        <w:rPr>
-          <w:rFonts w:eastAsiaTheme="minorHAnsi" w:cs="Times New Roman" w:hint="eastAsia"/>
-          <w:sz w:val="20"/>
-          <w:szCs w:val="20"/>
-        </w:rPr>
-        <w:t>u</w:t>
+        <w:t>chexu@kean.edu</w:t>
       </w:r>
     </w:p>
     <w:p>
@@ -289,12 +236,13 @@
       <w:pPr>
         <w:jc w:val="left"/>
         <w:rPr>
-          <w:rFonts w:eastAsiaTheme="minorHAnsi" w:cs="Times New Roman"/>
+          <w:rFonts w:ascii="Times New Roman" w:eastAsiaTheme="minorHAnsi" w:hAnsi="Times New Roman" w:cs="Times New Roman"/>
           <w:sz w:val="22"/>
         </w:rPr>
       </w:pPr>
       <w:r>
         <w:rPr>
+          <w:rFonts w:ascii="Times New Roman" w:hAnsi="Times New Roman" w:cs="Times New Roman"/>
           <w:sz w:val="40"/>
           <w:szCs w:val="40"/>
         </w:rPr>
@@ -302,224 +250,231 @@
       </w:r>
       <w:r>
         <w:rPr>
-          <w:rFonts w:eastAsiaTheme="minorHAnsi" w:cs="Times New Roman"/>
+          <w:rFonts w:ascii="Times New Roman" w:eastAsiaTheme="minorHAnsi" w:hAnsi="Times New Roman" w:cs="Times New Roman"/>
           <w:sz w:val="22"/>
         </w:rPr>
         <w:t xml:space="preserve">Throughout </w:t>
       </w:r>
       <w:r>
         <w:rPr>
-          <w:rFonts w:eastAsiaTheme="minorHAnsi" w:cs="Times New Roman"/>
+          <w:rFonts w:ascii="Times New Roman" w:eastAsiaTheme="minorHAnsi" w:hAnsi="Times New Roman" w:cs="Times New Roman"/>
           <w:sz w:val="22"/>
         </w:rPr>
         <w:t xml:space="preserve">the traceability </w:t>
       </w:r>
       <w:r>
         <w:rPr>
-          <w:rFonts w:eastAsiaTheme="minorHAnsi" w:cs="Times New Roman"/>
+          <w:rFonts w:ascii="Times New Roman" w:eastAsiaTheme="minorHAnsi" w:hAnsi="Times New Roman" w:cs="Times New Roman"/>
           <w:sz w:val="22"/>
         </w:rPr>
         <w:t xml:space="preserve">management system </w:t>
       </w:r>
       <w:r>
         <w:rPr>
-          <w:rFonts w:eastAsiaTheme="minorHAnsi" w:cs="Times New Roman"/>
+          <w:rFonts w:ascii="Times New Roman" w:eastAsiaTheme="minorHAnsi" w:hAnsi="Times New Roman" w:cs="Times New Roman"/>
           <w:sz w:val="22"/>
         </w:rPr>
         <w:t>project,</w:t>
       </w:r>
       <w:r>
         <w:rPr>
-          <w:rFonts w:eastAsiaTheme="minorHAnsi" w:cs="Times New Roman"/>
+          <w:rFonts w:ascii="Times New Roman" w:eastAsiaTheme="minorHAnsi" w:hAnsi="Times New Roman" w:cs="Times New Roman"/>
           <w:sz w:val="22"/>
         </w:rPr>
         <w:t xml:space="preserve"> we have faced a lot of challenges that took </w:t>
       </w:r>
       <w:r>
         <w:rPr>
-          <w:rFonts w:eastAsiaTheme="minorHAnsi" w:cs="Times New Roman"/>
+          <w:rFonts w:ascii="Times New Roman" w:eastAsiaTheme="minorHAnsi" w:hAnsi="Times New Roman" w:cs="Times New Roman"/>
           <w:sz w:val="22"/>
         </w:rPr>
         <w:t xml:space="preserve">us a lot of </w:t>
       </w:r>
       <w:r>
         <w:rPr>
-          <w:rFonts w:eastAsiaTheme="minorHAnsi" w:cs="Times New Roman"/>
+          <w:rFonts w:ascii="Times New Roman" w:eastAsiaTheme="minorHAnsi" w:hAnsi="Times New Roman" w:cs="Times New Roman"/>
           <w:sz w:val="22"/>
         </w:rPr>
         <w:t>time and effort to solve</w:t>
       </w:r>
       <w:r>
         <w:rPr>
-          <w:rFonts w:eastAsiaTheme="minorHAnsi" w:cs="Times New Roman"/>
-          <w:sz w:val="22"/>
-        </w:rPr>
-        <w:t>. Though</w:t>
-      </w:r>
-      <w:r>
-        <w:rPr>
-          <w:rFonts w:eastAsiaTheme="minorHAnsi" w:cs="Times New Roman"/>
+          <w:rFonts w:ascii="Times New Roman" w:eastAsiaTheme="minorHAnsi" w:hAnsi="Times New Roman" w:cs="Times New Roman"/>
+          <w:sz w:val="22"/>
+        </w:rPr>
+        <w:t>. Th</w:t>
+      </w:r>
+      <w:r>
+        <w:rPr>
+          <w:rFonts w:ascii="Times New Roman" w:eastAsiaTheme="minorHAnsi" w:hAnsi="Times New Roman" w:cs="Times New Roman"/>
+          <w:sz w:val="22"/>
+        </w:rPr>
+        <w:t>r</w:t>
+      </w:r>
+      <w:r>
+        <w:rPr>
+          <w:rFonts w:ascii="Times New Roman" w:eastAsiaTheme="minorHAnsi" w:hAnsi="Times New Roman" w:cs="Times New Roman"/>
+          <w:sz w:val="22"/>
+        </w:rPr>
+        <w:t>ough</w:t>
+      </w:r>
+      <w:r>
+        <w:rPr>
+          <w:rFonts w:ascii="Times New Roman" w:eastAsiaTheme="minorHAnsi" w:hAnsi="Times New Roman" w:cs="Times New Roman"/>
           <w:sz w:val="22"/>
         </w:rPr>
         <w:t xml:space="preserve"> this </w:t>
       </w:r>
       <w:r>
         <w:rPr>
-          <w:rFonts w:eastAsiaTheme="minorHAnsi" w:cs="Times New Roman"/>
+          <w:rFonts w:ascii="Times New Roman" w:eastAsiaTheme="minorHAnsi" w:hAnsi="Times New Roman" w:cs="Times New Roman"/>
           <w:sz w:val="22"/>
         </w:rPr>
         <w:t xml:space="preserve">process of </w:t>
       </w:r>
       <w:r>
         <w:rPr>
-          <w:rFonts w:eastAsiaTheme="minorHAnsi" w:cs="Times New Roman" w:hint="eastAsia"/>
-          <w:sz w:val="22"/>
-        </w:rPr>
-        <w:t>overcoming</w:t>
-      </w:r>
-      <w:r>
-        <w:rPr>
-          <w:rFonts w:eastAsiaTheme="minorHAnsi" w:cs="Times New Roman"/>
+          <w:rFonts w:ascii="Times New Roman" w:eastAsiaTheme="minorHAnsi" w:hAnsi="Times New Roman" w:cs="Times New Roman"/>
+          <w:sz w:val="22"/>
+        </w:rPr>
+        <w:t>overcoming challenges is difficult</w:t>
+      </w:r>
+      <w:r>
+        <w:rPr>
+          <w:rFonts w:ascii="Times New Roman" w:eastAsiaTheme="minorHAnsi" w:hAnsi="Times New Roman" w:cs="Times New Roman"/>
+          <w:sz w:val="22"/>
+        </w:rPr>
+        <w:t xml:space="preserve">, the outcome of the </w:t>
+      </w:r>
+      <w:r>
+        <w:rPr>
+          <w:rFonts w:ascii="Times New Roman" w:eastAsiaTheme="minorHAnsi" w:hAnsi="Times New Roman" w:cs="Times New Roman"/>
+          <w:sz w:val="22"/>
+        </w:rPr>
+        <w:t xml:space="preserve">costed effort is </w:t>
+      </w:r>
+      <w:r>
+        <w:rPr>
+          <w:rFonts w:ascii="Times New Roman" w:eastAsiaTheme="minorHAnsi" w:hAnsi="Times New Roman" w:cs="Times New Roman"/>
+          <w:sz w:val="22"/>
+        </w:rPr>
+        <w:t>inspiring</w:t>
+      </w:r>
+      <w:r>
+        <w:rPr>
+          <w:rFonts w:ascii="Times New Roman" w:eastAsiaTheme="minorHAnsi" w:hAnsi="Times New Roman" w:cs="Times New Roman"/>
+          <w:sz w:val="22"/>
+        </w:rPr>
+        <w:t xml:space="preserve"> as we also learned new knowledge</w:t>
+      </w:r>
+      <w:r>
+        <w:rPr>
+          <w:rFonts w:ascii="Times New Roman" w:eastAsiaTheme="minorHAnsi" w:hAnsi="Times New Roman" w:cs="Times New Roman"/>
+          <w:sz w:val="22"/>
+        </w:rPr>
+        <w:t xml:space="preserve"> and techniques at the same time of </w:t>
+      </w:r>
+      <w:r>
+        <w:rPr>
+          <w:rFonts w:ascii="Times New Roman" w:eastAsiaTheme="minorHAnsi" w:hAnsi="Times New Roman" w:cs="Times New Roman"/>
+          <w:sz w:val="22"/>
+        </w:rPr>
+        <w:t>contributing to the project</w:t>
+      </w:r>
+      <w:r>
+        <w:rPr>
+          <w:rFonts w:ascii="Times New Roman" w:eastAsiaTheme="minorHAnsi" w:hAnsi="Times New Roman" w:cs="Times New Roman"/>
+          <w:sz w:val="22"/>
+        </w:rPr>
+        <w:t>.</w:t>
+      </w:r>
+      <w:r>
+        <w:rPr>
+          <w:rFonts w:ascii="Times New Roman" w:eastAsiaTheme="minorHAnsi" w:hAnsi="Times New Roman" w:cs="Times New Roman"/>
+          <w:sz w:val="22"/>
+        </w:rPr>
+        <w:t xml:space="preserve"> Generally, the challenges we met in the development of this project </w:t>
+      </w:r>
+      <w:r>
+        <w:rPr>
+          <w:rFonts w:ascii="Times New Roman" w:eastAsiaTheme="minorHAnsi" w:hAnsi="Times New Roman" w:cs="Times New Roman"/>
+          <w:sz w:val="22"/>
+        </w:rPr>
+        <w:t>are</w:t>
+      </w:r>
+      <w:r>
+        <w:rPr>
+          <w:rFonts w:ascii="Times New Roman" w:eastAsiaTheme="minorHAnsi" w:hAnsi="Times New Roman" w:cs="Times New Roman"/>
           <w:sz w:val="22"/>
         </w:rPr>
         <w:t xml:space="preserve"> </w:t>
       </w:r>
       <w:r>
         <w:rPr>
-          <w:rFonts w:eastAsiaTheme="minorHAnsi" w:cs="Times New Roman" w:hint="eastAsia"/>
-          <w:sz w:val="22"/>
-        </w:rPr>
-        <w:t>challenges</w:t>
-      </w:r>
-      <w:r>
-        <w:rPr>
-          <w:rFonts w:eastAsiaTheme="minorHAnsi" w:cs="Times New Roman"/>
-          <w:sz w:val="22"/>
-        </w:rPr>
-        <w:t xml:space="preserve"> </w:t>
-      </w:r>
-      <w:r>
-        <w:rPr>
-          <w:rFonts w:eastAsiaTheme="minorHAnsi" w:cs="Times New Roman" w:hint="eastAsia"/>
-          <w:sz w:val="22"/>
-        </w:rPr>
-        <w:t>is</w:t>
-      </w:r>
-      <w:r>
-        <w:rPr>
-          <w:rFonts w:eastAsiaTheme="minorHAnsi" w:cs="Times New Roman"/>
-          <w:sz w:val="22"/>
-        </w:rPr>
-        <w:t xml:space="preserve"> difficult</w:t>
-      </w:r>
-      <w:r>
-        <w:rPr>
-          <w:rFonts w:eastAsiaTheme="minorHAnsi" w:cs="Times New Roman"/>
-          <w:sz w:val="22"/>
-        </w:rPr>
-        <w:t xml:space="preserve">, the outcome of the </w:t>
-      </w:r>
-      <w:r>
-        <w:rPr>
-          <w:rFonts w:eastAsiaTheme="minorHAnsi" w:cs="Times New Roman"/>
-          <w:sz w:val="22"/>
-        </w:rPr>
-        <w:t xml:space="preserve">costed effort is </w:t>
-      </w:r>
-      <w:r>
-        <w:rPr>
-          <w:rFonts w:eastAsiaTheme="minorHAnsi" w:cs="Times New Roman" w:hint="eastAsia"/>
-          <w:sz w:val="22"/>
-        </w:rPr>
-        <w:t>inspiring</w:t>
-      </w:r>
-      <w:r>
-        <w:rPr>
-          <w:rFonts w:eastAsiaTheme="minorHAnsi" w:cs="Times New Roman"/>
-          <w:sz w:val="22"/>
-        </w:rPr>
-        <w:t xml:space="preserve"> as we also learned new knowledge</w:t>
-      </w:r>
-      <w:r>
-        <w:rPr>
-          <w:rFonts w:eastAsiaTheme="minorHAnsi" w:cs="Times New Roman"/>
-          <w:sz w:val="22"/>
-        </w:rPr>
-        <w:t xml:space="preserve"> and techniques at the same time of </w:t>
-      </w:r>
-      <w:r>
-        <w:rPr>
-          <w:rFonts w:eastAsiaTheme="minorHAnsi" w:cs="Times New Roman"/>
-          <w:sz w:val="22"/>
-        </w:rPr>
-        <w:t>contributing to the project</w:t>
-      </w:r>
-      <w:r>
-        <w:rPr>
-          <w:rFonts w:eastAsiaTheme="minorHAnsi" w:cs="Times New Roman"/>
-          <w:sz w:val="22"/>
-        </w:rPr>
-        <w:t>.</w:t>
-      </w:r>
-      <w:r>
-        <w:rPr>
-          <w:rFonts w:eastAsiaTheme="minorHAnsi" w:cs="Times New Roman"/>
-          <w:sz w:val="22"/>
-        </w:rPr>
-        <w:t xml:space="preserve"> Generally, the challenges we met in the development of this project is </w:t>
-      </w:r>
-      <w:r>
-        <w:rPr>
-          <w:rFonts w:eastAsiaTheme="minorHAnsi" w:cs="Times New Roman"/>
+          <w:rFonts w:ascii="Times New Roman" w:eastAsiaTheme="minorHAnsi" w:hAnsi="Times New Roman" w:cs="Times New Roman"/>
           <w:sz w:val="22"/>
         </w:rPr>
         <w:t xml:space="preserve">mostly caused by the </w:t>
       </w:r>
       <w:r>
         <w:rPr>
-          <w:rFonts w:eastAsiaTheme="minorHAnsi" w:cs="Times New Roman"/>
+          <w:rFonts w:ascii="Times New Roman" w:eastAsiaTheme="minorHAnsi" w:hAnsi="Times New Roman" w:cs="Times New Roman"/>
           <w:sz w:val="22"/>
         </w:rPr>
         <w:t>unfamiliarity</w:t>
       </w:r>
       <w:r>
         <w:rPr>
-          <w:rFonts w:eastAsiaTheme="minorHAnsi" w:cs="Times New Roman"/>
+          <w:rFonts w:ascii="Times New Roman" w:eastAsiaTheme="minorHAnsi" w:hAnsi="Times New Roman" w:cs="Times New Roman"/>
           <w:sz w:val="22"/>
         </w:rPr>
         <w:t xml:space="preserve"> with the topic of the project</w:t>
       </w:r>
       <w:r>
         <w:rPr>
-          <w:rFonts w:eastAsiaTheme="minorHAnsi" w:cs="Times New Roman"/>
+          <w:rFonts w:ascii="Times New Roman" w:eastAsiaTheme="minorHAnsi" w:hAnsi="Times New Roman" w:cs="Times New Roman"/>
           <w:sz w:val="22"/>
         </w:rPr>
         <w:t xml:space="preserve"> and the specific field our group</w:t>
       </w:r>
       <w:r>
         <w:rPr>
-          <w:rFonts w:eastAsiaTheme="minorHAnsi" w:cs="Times New Roman"/>
+          <w:rFonts w:ascii="Times New Roman" w:eastAsiaTheme="minorHAnsi" w:hAnsi="Times New Roman" w:cs="Times New Roman"/>
           <w:sz w:val="22"/>
         </w:rPr>
         <w:t xml:space="preserve"> is re</w:t>
       </w:r>
       <w:r>
         <w:rPr>
-          <w:rFonts w:eastAsiaTheme="minorHAnsi" w:cs="Times New Roman"/>
-          <w:sz w:val="22"/>
-        </w:rPr>
-        <w:t>sponsible for known as the database</w:t>
-      </w:r>
-      <w:r>
-        <w:rPr>
-          <w:rFonts w:eastAsiaTheme="minorHAnsi" w:cs="Times New Roman"/>
-          <w:sz w:val="22"/>
-        </w:rPr>
-        <w:t xml:space="preserve"> design, querying and </w:t>
-      </w:r>
-      <w:r>
-        <w:rPr>
-          <w:rFonts w:eastAsiaTheme="minorHAnsi" w:cs="Times New Roman"/>
+          <w:rFonts w:ascii="Times New Roman" w:eastAsiaTheme="minorHAnsi" w:hAnsi="Times New Roman" w:cs="Times New Roman"/>
+          <w:sz w:val="22"/>
+        </w:rPr>
+        <w:t>sponsible for known as database</w:t>
+      </w:r>
+      <w:r>
+        <w:rPr>
+          <w:rFonts w:ascii="Times New Roman" w:eastAsiaTheme="minorHAnsi" w:hAnsi="Times New Roman" w:cs="Times New Roman"/>
+          <w:sz w:val="22"/>
+        </w:rPr>
+        <w:t xml:space="preserve"> design, querying</w:t>
+      </w:r>
+      <w:r>
+        <w:rPr>
+          <w:rFonts w:ascii="Times New Roman" w:eastAsiaTheme="minorHAnsi" w:hAnsi="Times New Roman" w:cs="Times New Roman"/>
+          <w:sz w:val="22"/>
+        </w:rPr>
+        <w:t>,</w:t>
+      </w:r>
+      <w:r>
+        <w:rPr>
+          <w:rFonts w:ascii="Times New Roman" w:eastAsiaTheme="minorHAnsi" w:hAnsi="Times New Roman" w:cs="Times New Roman"/>
+          <w:sz w:val="22"/>
+        </w:rPr>
+        <w:t xml:space="preserve"> and </w:t>
+      </w:r>
+      <w:r>
+        <w:rPr>
+          <w:rFonts w:ascii="Times New Roman" w:eastAsiaTheme="minorHAnsi" w:hAnsi="Times New Roman" w:cs="Times New Roman"/>
           <w:sz w:val="22"/>
         </w:rPr>
         <w:t>maintenance.</w:t>
@@ -529,685 +484,721 @@
       <w:pPr>
         <w:jc w:val="left"/>
         <w:rPr>
-          <w:rFonts w:eastAsiaTheme="minorHAnsi" w:cs="Times New Roman"/>
+          <w:rFonts w:ascii="Times New Roman" w:eastAsiaTheme="minorHAnsi" w:hAnsi="Times New Roman" w:cs="Times New Roman"/>
           <w:sz w:val="22"/>
         </w:rPr>
       </w:pPr>
       <w:r>
         <w:rPr>
-          <w:rFonts w:eastAsiaTheme="minorHAnsi" w:cs="Times New Roman"/>
+          <w:rFonts w:ascii="Times New Roman" w:eastAsiaTheme="minorHAnsi" w:hAnsi="Times New Roman" w:cs="Times New Roman"/>
           <w:sz w:val="22"/>
         </w:rPr>
         <w:tab/>
-      </w:r>
-      <w:r>
-        <w:rPr>
-          <w:rFonts w:eastAsiaTheme="minorHAnsi" w:cs="Times New Roman" w:hint="eastAsia"/>
-          <w:sz w:val="22"/>
-        </w:rPr>
-        <w:t>As</w:t>
-      </w:r>
-      <w:r>
-        <w:rPr>
-          <w:rFonts w:eastAsiaTheme="minorHAnsi" w:cs="Times New Roman"/>
+        <w:t xml:space="preserve">As </w:t>
+      </w:r>
+      <w:r>
+        <w:rPr>
+          <w:rFonts w:ascii="Times New Roman" w:eastAsiaTheme="minorHAnsi" w:hAnsi="Times New Roman" w:cs="Times New Roman"/>
+          <w:sz w:val="22"/>
+        </w:rPr>
+        <w:t>a</w:t>
+      </w:r>
+      <w:r>
+        <w:rPr>
+          <w:rFonts w:ascii="Times New Roman" w:eastAsiaTheme="minorHAnsi" w:hAnsi="Times New Roman" w:cs="Times New Roman"/>
+          <w:sz w:val="22"/>
+        </w:rPr>
+        <w:t xml:space="preserve"> novel and</w:t>
+      </w:r>
+      <w:r>
+        <w:rPr>
+          <w:rFonts w:ascii="Times New Roman" w:eastAsiaTheme="minorHAnsi" w:hAnsi="Times New Roman" w:cs="Times New Roman"/>
           <w:sz w:val="22"/>
         </w:rPr>
         <w:t xml:space="preserve"> </w:t>
       </w:r>
       <w:r>
         <w:rPr>
-          <w:rFonts w:eastAsiaTheme="minorHAnsi" w:cs="Times New Roman"/>
-          <w:sz w:val="22"/>
-        </w:rPr>
-        <w:t>a</w:t>
-      </w:r>
-      <w:r>
-        <w:rPr>
-          <w:rFonts w:eastAsiaTheme="minorHAnsi" w:cs="Times New Roman"/>
-          <w:sz w:val="22"/>
-        </w:rPr>
-        <w:t xml:space="preserve"> novel and</w:t>
-      </w:r>
-      <w:r>
-        <w:rPr>
-          <w:rFonts w:eastAsiaTheme="minorHAnsi" w:cs="Times New Roman"/>
+          <w:rFonts w:ascii="Times New Roman" w:eastAsiaTheme="minorHAnsi" w:hAnsi="Times New Roman" w:cs="Times New Roman"/>
+          <w:sz w:val="22"/>
+        </w:rPr>
+        <w:t>abstract</w:t>
+      </w:r>
+      <w:r>
+        <w:rPr>
+          <w:rFonts w:ascii="Times New Roman" w:eastAsiaTheme="minorHAnsi" w:hAnsi="Times New Roman" w:cs="Times New Roman"/>
+          <w:sz w:val="22"/>
+        </w:rPr>
+        <w:t xml:space="preserve"> concept</w:t>
+      </w:r>
+      <w:r>
+        <w:rPr>
+          <w:rFonts w:ascii="Times New Roman" w:eastAsiaTheme="minorHAnsi" w:hAnsi="Times New Roman" w:cs="Times New Roman"/>
+          <w:sz w:val="22"/>
+        </w:rPr>
+        <w:t>, the topic “traceability” h</w:t>
+      </w:r>
+      <w:r>
+        <w:rPr>
+          <w:rFonts w:ascii="Times New Roman" w:eastAsiaTheme="minorHAnsi" w:hAnsi="Times New Roman" w:cs="Times New Roman"/>
+          <w:sz w:val="22"/>
+        </w:rPr>
+        <w:t>as caused great</w:t>
+      </w:r>
+      <w:r>
+        <w:rPr>
+          <w:rFonts w:ascii="Times New Roman" w:eastAsiaTheme="minorHAnsi" w:hAnsi="Times New Roman" w:cs="Times New Roman"/>
+          <w:sz w:val="22"/>
+        </w:rPr>
+        <w:t xml:space="preserve"> confusion at the beginning of the project as we need first </w:t>
+      </w:r>
+      <w:r>
+        <w:rPr>
+          <w:rFonts w:ascii="Times New Roman" w:eastAsiaTheme="minorHAnsi" w:hAnsi="Times New Roman" w:cs="Times New Roman"/>
+          <w:sz w:val="22"/>
+        </w:rPr>
+        <w:t>to get</w:t>
+      </w:r>
+      <w:r>
+        <w:rPr>
+          <w:rFonts w:ascii="Times New Roman" w:eastAsiaTheme="minorHAnsi" w:hAnsi="Times New Roman" w:cs="Times New Roman"/>
+          <w:sz w:val="22"/>
+        </w:rPr>
+        <w:t xml:space="preserve"> familiar with the purpose</w:t>
+      </w:r>
+      <w:r>
+        <w:rPr>
+          <w:rFonts w:ascii="Times New Roman" w:eastAsiaTheme="minorHAnsi" w:hAnsi="Times New Roman" w:cs="Times New Roman"/>
+          <w:sz w:val="22"/>
+        </w:rPr>
+        <w:t xml:space="preserve"> of our</w:t>
+      </w:r>
+      <w:r>
+        <w:rPr>
+          <w:rFonts w:ascii="Times New Roman" w:eastAsiaTheme="minorHAnsi" w:hAnsi="Times New Roman" w:cs="Times New Roman"/>
+          <w:sz w:val="22"/>
+        </w:rPr>
+        <w:t xml:space="preserve"> tasks</w:t>
+      </w:r>
+      <w:r>
+        <w:rPr>
+          <w:rFonts w:ascii="Times New Roman" w:eastAsiaTheme="minorHAnsi" w:hAnsi="Times New Roman" w:cs="Times New Roman"/>
+          <w:sz w:val="22"/>
+        </w:rPr>
+        <w:t xml:space="preserve"> before </w:t>
+      </w:r>
+      <w:r>
+        <w:rPr>
+          <w:rFonts w:ascii="Times New Roman" w:eastAsiaTheme="minorHAnsi" w:hAnsi="Times New Roman" w:cs="Times New Roman"/>
+          <w:sz w:val="22"/>
+        </w:rPr>
+        <w:t xml:space="preserve">working on them. </w:t>
+      </w:r>
+      <w:r>
+        <w:rPr>
+          <w:rFonts w:ascii="Times New Roman" w:eastAsiaTheme="minorHAnsi" w:hAnsi="Times New Roman" w:cs="Times New Roman"/>
+          <w:sz w:val="22"/>
+        </w:rPr>
+        <w:t xml:space="preserve">The process of familiarizing </w:t>
+      </w:r>
+      <w:r>
+        <w:rPr>
+          <w:rFonts w:ascii="Times New Roman" w:eastAsiaTheme="minorHAnsi" w:hAnsi="Times New Roman" w:cs="Times New Roman"/>
+          <w:sz w:val="22"/>
+        </w:rPr>
+        <w:t xml:space="preserve">has almost </w:t>
+      </w:r>
+      <w:r>
+        <w:rPr>
+          <w:rFonts w:ascii="Times New Roman" w:eastAsiaTheme="minorHAnsi" w:hAnsi="Times New Roman" w:cs="Times New Roman"/>
+          <w:sz w:val="22"/>
+        </w:rPr>
+        <w:t>taken</w:t>
+      </w:r>
+      <w:r>
+        <w:rPr>
+          <w:rFonts w:ascii="Times New Roman" w:eastAsiaTheme="minorHAnsi" w:hAnsi="Times New Roman" w:cs="Times New Roman"/>
+          <w:sz w:val="22"/>
+        </w:rPr>
+        <w:t xml:space="preserve"> a</w:t>
+      </w:r>
+      <w:r>
+        <w:rPr>
+          <w:rFonts w:ascii="Times New Roman" w:eastAsiaTheme="minorHAnsi" w:hAnsi="Times New Roman" w:cs="Times New Roman"/>
+          <w:sz w:val="22"/>
+        </w:rPr>
+        <w:t>n</w:t>
+      </w:r>
+      <w:r>
+        <w:rPr>
+          <w:rFonts w:ascii="Times New Roman" w:eastAsiaTheme="minorHAnsi" w:hAnsi="Times New Roman" w:cs="Times New Roman"/>
           <w:sz w:val="22"/>
         </w:rPr>
         <w:t xml:space="preserve"> </w:t>
       </w:r>
       <w:r>
         <w:rPr>
-          <w:rFonts w:eastAsiaTheme="minorHAnsi" w:cs="Times New Roman"/>
-          <w:sz w:val="22"/>
-        </w:rPr>
-        <w:t>abstract</w:t>
-      </w:r>
-      <w:r>
-        <w:rPr>
-          <w:rFonts w:eastAsiaTheme="minorHAnsi" w:cs="Times New Roman"/>
-          <w:sz w:val="22"/>
-        </w:rPr>
-        <w:t xml:space="preserve"> concept</w:t>
-      </w:r>
-      <w:r>
-        <w:rPr>
-          <w:rFonts w:eastAsiaTheme="minorHAnsi" w:cs="Times New Roman"/>
-          <w:sz w:val="22"/>
-        </w:rPr>
-        <w:t>, the topic “traceability” h</w:t>
-      </w:r>
-      <w:r>
-        <w:rPr>
-          <w:rFonts w:eastAsiaTheme="minorHAnsi" w:cs="Times New Roman"/>
-          <w:sz w:val="22"/>
-        </w:rPr>
-        <w:t>as caused great</w:t>
-      </w:r>
-      <w:r>
-        <w:rPr>
-          <w:rFonts w:eastAsiaTheme="minorHAnsi" w:cs="Times New Roman"/>
-          <w:sz w:val="22"/>
-        </w:rPr>
-        <w:t xml:space="preserve"> confusion at the beginning of the project as we need firstly </w:t>
-      </w:r>
-      <w:r>
-        <w:rPr>
-          <w:rFonts w:eastAsiaTheme="minorHAnsi" w:cs="Times New Roman"/>
-          <w:sz w:val="22"/>
-        </w:rPr>
-        <w:t>getting familiar with the purpose</w:t>
-      </w:r>
-      <w:r>
-        <w:rPr>
-          <w:rFonts w:eastAsiaTheme="minorHAnsi" w:cs="Times New Roman"/>
-          <w:sz w:val="22"/>
-        </w:rPr>
-        <w:t xml:space="preserve"> of our</w:t>
-      </w:r>
-      <w:r>
-        <w:rPr>
-          <w:rFonts w:eastAsiaTheme="minorHAnsi" w:cs="Times New Roman"/>
-          <w:sz w:val="22"/>
-        </w:rPr>
-        <w:t xml:space="preserve"> tasks</w:t>
-      </w:r>
-      <w:r>
-        <w:rPr>
-          <w:rFonts w:eastAsiaTheme="minorHAnsi" w:cs="Times New Roman"/>
-          <w:sz w:val="22"/>
-        </w:rPr>
-        <w:t xml:space="preserve"> before </w:t>
-      </w:r>
-      <w:r>
-        <w:rPr>
-          <w:rFonts w:eastAsiaTheme="minorHAnsi" w:cs="Times New Roman"/>
-          <w:sz w:val="22"/>
-        </w:rPr>
-        <w:t xml:space="preserve">working on them. </w:t>
-      </w:r>
-      <w:r>
-        <w:rPr>
-          <w:rFonts w:eastAsiaTheme="minorHAnsi" w:cs="Times New Roman"/>
-          <w:sz w:val="22"/>
-        </w:rPr>
-        <w:t xml:space="preserve">The process of </w:t>
-      </w:r>
-      <w:r>
-        <w:rPr>
-          <w:rFonts w:eastAsiaTheme="minorHAnsi" w:cs="Times New Roman"/>
-          <w:sz w:val="22"/>
-        </w:rPr>
-        <w:t>familiariz</w:t>
-      </w:r>
-      <w:r>
-        <w:rPr>
-          <w:rFonts w:eastAsiaTheme="minorHAnsi" w:cs="Times New Roman"/>
-          <w:sz w:val="22"/>
-        </w:rPr>
-        <w:t xml:space="preserve">ing </w:t>
-      </w:r>
-      <w:r>
-        <w:rPr>
-          <w:rFonts w:eastAsiaTheme="minorHAnsi" w:cs="Times New Roman"/>
-          <w:sz w:val="22"/>
-        </w:rPr>
-        <w:t xml:space="preserve">has almost </w:t>
-      </w:r>
-      <w:r>
-        <w:rPr>
-          <w:rFonts w:eastAsiaTheme="minorHAnsi" w:cs="Times New Roman"/>
-          <w:sz w:val="22"/>
-        </w:rPr>
-        <w:t>taken</w:t>
-      </w:r>
-      <w:r>
-        <w:rPr>
-          <w:rFonts w:eastAsiaTheme="minorHAnsi" w:cs="Times New Roman"/>
-          <w:sz w:val="22"/>
-        </w:rPr>
-        <w:t xml:space="preserve"> a</w:t>
-      </w:r>
-      <w:r>
-        <w:rPr>
-          <w:rFonts w:eastAsiaTheme="minorHAnsi" w:cs="Times New Roman"/>
-          <w:sz w:val="22"/>
-        </w:rPr>
-        <w:t>n</w:t>
-      </w:r>
-      <w:r>
-        <w:rPr>
-          <w:rFonts w:eastAsiaTheme="minorHAnsi" w:cs="Times New Roman"/>
+          <w:rFonts w:ascii="Times New Roman" w:eastAsiaTheme="minorHAnsi" w:hAnsi="Times New Roman" w:cs="Times New Roman"/>
+          <w:sz w:val="22"/>
+        </w:rPr>
+        <w:t>entire week</w:t>
+      </w:r>
+      <w:r>
+        <w:rPr>
+          <w:rFonts w:ascii="Times New Roman" w:eastAsiaTheme="minorHAnsi" w:hAnsi="Times New Roman" w:cs="Times New Roman"/>
+          <w:sz w:val="22"/>
+        </w:rPr>
+        <w:t xml:space="preserve"> for us to understand </w:t>
+      </w:r>
+      <w:r>
+        <w:rPr>
+          <w:rFonts w:ascii="Times New Roman" w:eastAsiaTheme="minorHAnsi" w:hAnsi="Times New Roman" w:cs="Times New Roman"/>
+          <w:sz w:val="22"/>
+        </w:rPr>
+        <w:t xml:space="preserve">what </w:t>
+      </w:r>
+      <w:r>
+        <w:rPr>
+          <w:rFonts w:ascii="Times New Roman" w:eastAsiaTheme="minorHAnsi" w:hAnsi="Times New Roman" w:cs="Times New Roman"/>
+          <w:sz w:val="22"/>
+        </w:rPr>
+        <w:t xml:space="preserve">functions </w:t>
+      </w:r>
+      <w:r>
+        <w:rPr>
+          <w:rFonts w:ascii="Times New Roman" w:eastAsiaTheme="minorHAnsi" w:hAnsi="Times New Roman" w:cs="Times New Roman"/>
+          <w:sz w:val="22"/>
+        </w:rPr>
+        <w:t xml:space="preserve">a traceability management system </w:t>
+      </w:r>
+      <w:r>
+        <w:rPr>
+          <w:rFonts w:ascii="Times New Roman" w:eastAsiaTheme="minorHAnsi" w:hAnsi="Times New Roman" w:cs="Times New Roman"/>
+          <w:sz w:val="22"/>
+        </w:rPr>
+        <w:t xml:space="preserve">should </w:t>
+      </w:r>
+      <w:r>
+        <w:rPr>
+          <w:rFonts w:ascii="Times New Roman" w:eastAsiaTheme="minorHAnsi" w:hAnsi="Times New Roman" w:cs="Times New Roman"/>
+          <w:sz w:val="22"/>
+        </w:rPr>
+        <w:t>have,</w:t>
+      </w:r>
+      <w:r>
+        <w:rPr>
+          <w:rFonts w:ascii="Times New Roman" w:eastAsiaTheme="minorHAnsi" w:hAnsi="Times New Roman" w:cs="Times New Roman"/>
+          <w:sz w:val="22"/>
+        </w:rPr>
+        <w:t xml:space="preserve"> and </w:t>
+      </w:r>
+      <w:r>
+        <w:rPr>
+          <w:rFonts w:ascii="Times New Roman" w:eastAsiaTheme="minorHAnsi" w:hAnsi="Times New Roman" w:cs="Times New Roman"/>
+          <w:sz w:val="22"/>
+        </w:rPr>
+        <w:t xml:space="preserve">more knowledge </w:t>
+      </w:r>
+      <w:r>
+        <w:rPr>
+          <w:rFonts w:ascii="Times New Roman" w:eastAsiaTheme="minorHAnsi" w:hAnsi="Times New Roman" w:cs="Times New Roman"/>
+          <w:sz w:val="22"/>
+        </w:rPr>
+        <w:t>related to the system like</w:t>
+      </w:r>
+      <w:r>
+        <w:rPr>
+          <w:rFonts w:ascii="Times New Roman" w:eastAsiaTheme="minorHAnsi" w:hAnsi="Times New Roman" w:cs="Times New Roman"/>
+          <w:sz w:val="22"/>
+        </w:rPr>
+        <w:t xml:space="preserve"> the web</w:t>
+      </w:r>
+      <w:r>
+        <w:rPr>
+          <w:rFonts w:ascii="Times New Roman" w:eastAsiaTheme="minorHAnsi" w:hAnsi="Times New Roman" w:cs="Times New Roman"/>
+          <w:sz w:val="22"/>
+        </w:rPr>
+        <w:t xml:space="preserve"> ontology, which was designed to be used in the system to uniquely iden</w:t>
+      </w:r>
+      <w:r>
+        <w:rPr>
+          <w:rFonts w:ascii="Times New Roman" w:eastAsiaTheme="minorHAnsi" w:hAnsi="Times New Roman" w:cs="Times New Roman"/>
+          <w:sz w:val="22"/>
+        </w:rPr>
+        <w:t>tify an artifact or trace link</w:t>
+      </w:r>
+      <w:r>
+        <w:rPr>
+          <w:rFonts w:ascii="Times New Roman" w:eastAsiaTheme="minorHAnsi" w:hAnsi="Times New Roman" w:cs="Times New Roman"/>
+          <w:sz w:val="22"/>
+        </w:rPr>
+        <w:t>.</w:t>
+      </w:r>
+      <w:r>
+        <w:rPr>
+          <w:rFonts w:ascii="Times New Roman" w:eastAsiaTheme="minorHAnsi" w:hAnsi="Times New Roman" w:cs="Times New Roman"/>
+          <w:sz w:val="22"/>
+        </w:rPr>
+        <w:t xml:space="preserve"> Moreover, as each student</w:t>
+      </w:r>
+      <w:r>
+        <w:rPr>
+          <w:rFonts w:ascii="Times New Roman" w:eastAsiaTheme="minorHAnsi" w:hAnsi="Times New Roman" w:cs="Times New Roman"/>
+          <w:sz w:val="22"/>
+        </w:rPr>
+        <w:t xml:space="preserve"> in the project belongs</w:t>
+      </w:r>
+      <w:r>
+        <w:rPr>
+          <w:rFonts w:ascii="Times New Roman" w:eastAsiaTheme="minorHAnsi" w:hAnsi="Times New Roman" w:cs="Times New Roman"/>
+          <w:sz w:val="22"/>
+        </w:rPr>
+        <w:t xml:space="preserve"> to a specific group </w:t>
+      </w:r>
+      <w:r>
+        <w:rPr>
+          <w:rFonts w:ascii="Times New Roman" w:eastAsiaTheme="minorHAnsi" w:hAnsi="Times New Roman" w:cs="Times New Roman"/>
+          <w:sz w:val="22"/>
+        </w:rPr>
+        <w:t>responding for</w:t>
+      </w:r>
+      <w:r>
+        <w:rPr>
+          <w:rFonts w:ascii="Times New Roman" w:eastAsiaTheme="minorHAnsi" w:hAnsi="Times New Roman" w:cs="Times New Roman"/>
+          <w:sz w:val="22"/>
+        </w:rPr>
+        <w:t xml:space="preserve"> the corresponding part,</w:t>
+      </w:r>
+      <w:r>
+        <w:rPr>
+          <w:rFonts w:ascii="Times New Roman" w:eastAsiaTheme="minorHAnsi" w:hAnsi="Times New Roman" w:cs="Times New Roman"/>
           <w:sz w:val="22"/>
         </w:rPr>
         <w:t xml:space="preserve"> </w:t>
       </w:r>
       <w:r>
         <w:rPr>
-          <w:rFonts w:eastAsiaTheme="minorHAnsi" w:cs="Times New Roman"/>
-          <w:sz w:val="22"/>
-        </w:rPr>
-        <w:t>entire week</w:t>
-      </w:r>
-      <w:r>
-        <w:rPr>
-          <w:rFonts w:eastAsiaTheme="minorHAnsi" w:cs="Times New Roman"/>
-          <w:sz w:val="22"/>
-        </w:rPr>
-        <w:t xml:space="preserve"> for us to understand </w:t>
-      </w:r>
-      <w:r>
-        <w:rPr>
-          <w:rFonts w:eastAsiaTheme="minorHAnsi" w:cs="Times New Roman"/>
-          <w:sz w:val="22"/>
-        </w:rPr>
-        <w:t xml:space="preserve">what </w:t>
-      </w:r>
-      <w:r>
-        <w:rPr>
-          <w:rFonts w:eastAsiaTheme="minorHAnsi" w:cs="Times New Roman"/>
-          <w:sz w:val="22"/>
-        </w:rPr>
-        <w:t xml:space="preserve">functions </w:t>
-      </w:r>
-      <w:r>
-        <w:rPr>
-          <w:rFonts w:eastAsiaTheme="minorHAnsi" w:cs="Times New Roman"/>
-          <w:sz w:val="22"/>
-        </w:rPr>
-        <w:t xml:space="preserve">a traceability management system </w:t>
-      </w:r>
-      <w:r>
-        <w:rPr>
-          <w:rFonts w:eastAsiaTheme="minorHAnsi" w:cs="Times New Roman"/>
-          <w:sz w:val="22"/>
-        </w:rPr>
-        <w:t xml:space="preserve">should </w:t>
-      </w:r>
-      <w:r>
-        <w:rPr>
-          <w:rFonts w:eastAsiaTheme="minorHAnsi" w:cs="Times New Roman"/>
-          <w:sz w:val="22"/>
-        </w:rPr>
-        <w:t>have,</w:t>
-      </w:r>
-      <w:r>
-        <w:rPr>
-          <w:rFonts w:eastAsiaTheme="minorHAnsi" w:cs="Times New Roman"/>
-          <w:sz w:val="22"/>
-        </w:rPr>
-        <w:t xml:space="preserve"> and </w:t>
-      </w:r>
-      <w:r>
-        <w:rPr>
-          <w:rFonts w:eastAsiaTheme="minorHAnsi" w:cs="Times New Roman"/>
-          <w:sz w:val="22"/>
-        </w:rPr>
-        <w:t xml:space="preserve">more knowledge </w:t>
-      </w:r>
-      <w:r>
-        <w:rPr>
-          <w:rFonts w:eastAsiaTheme="minorHAnsi" w:cs="Times New Roman"/>
-          <w:sz w:val="22"/>
-        </w:rPr>
-        <w:t>related to the system like</w:t>
-      </w:r>
-      <w:r>
-        <w:rPr>
-          <w:rFonts w:eastAsiaTheme="minorHAnsi" w:cs="Times New Roman"/>
-          <w:sz w:val="22"/>
-        </w:rPr>
-        <w:t xml:space="preserve"> the web</w:t>
-      </w:r>
-      <w:r>
-        <w:rPr>
-          <w:rFonts w:eastAsiaTheme="minorHAnsi" w:cs="Times New Roman"/>
-          <w:sz w:val="22"/>
-        </w:rPr>
-        <w:t xml:space="preserve"> ontology, which was designed to be used in the system to uniquely iden</w:t>
-      </w:r>
-      <w:r>
-        <w:rPr>
-          <w:rFonts w:eastAsiaTheme="minorHAnsi" w:cs="Times New Roman"/>
-          <w:sz w:val="22"/>
-        </w:rPr>
-        <w:t>tify an artifact or trace link</w:t>
-      </w:r>
-      <w:r>
-        <w:rPr>
-          <w:rFonts w:eastAsiaTheme="minorHAnsi" w:cs="Times New Roman"/>
+          <w:rFonts w:ascii="Times New Roman" w:eastAsiaTheme="minorHAnsi" w:hAnsi="Times New Roman" w:cs="Times New Roman"/>
+          <w:sz w:val="22"/>
+        </w:rPr>
+        <w:t xml:space="preserve">every student </w:t>
+      </w:r>
+      <w:r>
+        <w:rPr>
+          <w:rFonts w:ascii="Times New Roman" w:eastAsiaTheme="minorHAnsi" w:hAnsi="Times New Roman" w:cs="Times New Roman"/>
+          <w:sz w:val="22"/>
+        </w:rPr>
+        <w:t xml:space="preserve">needed to </w:t>
+      </w:r>
+      <w:r>
+        <w:rPr>
+          <w:rFonts w:ascii="Times New Roman" w:eastAsiaTheme="minorHAnsi" w:hAnsi="Times New Roman" w:cs="Times New Roman"/>
+          <w:sz w:val="22"/>
+        </w:rPr>
+        <w:t>dig</w:t>
+      </w:r>
+      <w:r>
+        <w:rPr>
+          <w:rFonts w:ascii="Times New Roman" w:eastAsiaTheme="minorHAnsi" w:hAnsi="Times New Roman" w:cs="Times New Roman"/>
+          <w:sz w:val="22"/>
+        </w:rPr>
+        <w:t xml:space="preserve"> </w:t>
+      </w:r>
+      <w:r>
+        <w:rPr>
+          <w:rFonts w:ascii="Times New Roman" w:eastAsiaTheme="minorHAnsi" w:hAnsi="Times New Roman" w:cs="Times New Roman"/>
+          <w:sz w:val="22"/>
+        </w:rPr>
+        <w:t xml:space="preserve">deeper into one </w:t>
+      </w:r>
+      <w:r>
+        <w:rPr>
+          <w:rFonts w:ascii="Times New Roman" w:eastAsiaTheme="minorHAnsi" w:hAnsi="Times New Roman" w:cs="Times New Roman"/>
+          <w:sz w:val="22"/>
+        </w:rPr>
+        <w:t>specific field, for us</w:t>
+      </w:r>
+      <w:r>
+        <w:rPr>
+          <w:rFonts w:ascii="Times New Roman" w:eastAsiaTheme="minorHAnsi" w:hAnsi="Times New Roman" w:cs="Times New Roman"/>
+          <w:sz w:val="22"/>
+        </w:rPr>
+        <w:t>,</w:t>
+      </w:r>
+      <w:r>
+        <w:rPr>
+          <w:rFonts w:ascii="Times New Roman" w:eastAsiaTheme="minorHAnsi" w:hAnsi="Times New Roman" w:cs="Times New Roman"/>
+          <w:sz w:val="22"/>
+        </w:rPr>
+        <w:t xml:space="preserve"> it is the database</w:t>
+      </w:r>
+      <w:r>
+        <w:rPr>
+          <w:rFonts w:ascii="Times New Roman" w:eastAsiaTheme="minorHAnsi" w:hAnsi="Times New Roman" w:cs="Times New Roman"/>
+          <w:sz w:val="22"/>
+        </w:rPr>
+        <w:t xml:space="preserve">. Because the </w:t>
+      </w:r>
+      <w:r>
+        <w:rPr>
+          <w:rFonts w:ascii="Times New Roman" w:eastAsiaTheme="minorHAnsi" w:hAnsi="Times New Roman" w:cs="Times New Roman"/>
+          <w:sz w:val="22"/>
+        </w:rPr>
+        <w:t>database knowledg</w:t>
+      </w:r>
+      <w:r>
+        <w:rPr>
+          <w:rFonts w:ascii="Times New Roman" w:eastAsiaTheme="minorHAnsi" w:hAnsi="Times New Roman" w:cs="Times New Roman"/>
+          <w:sz w:val="22"/>
+        </w:rPr>
+        <w:t>e is not covered</w:t>
+      </w:r>
+      <w:r>
+        <w:rPr>
+          <w:rFonts w:ascii="Times New Roman" w:eastAsiaTheme="minorHAnsi" w:hAnsi="Times New Roman" w:cs="Times New Roman"/>
+          <w:sz w:val="22"/>
+        </w:rPr>
+        <w:t xml:space="preserve"> in the course</w:t>
+      </w:r>
+      <w:r>
+        <w:rPr>
+          <w:rFonts w:ascii="Times New Roman" w:eastAsiaTheme="minorHAnsi" w:hAnsi="Times New Roman" w:cs="Times New Roman"/>
+          <w:sz w:val="22"/>
+        </w:rPr>
+        <w:t xml:space="preserve"> for </w:t>
+      </w:r>
+      <w:r>
+        <w:rPr>
+          <w:rFonts w:ascii="Times New Roman" w:eastAsiaTheme="minorHAnsi" w:hAnsi="Times New Roman" w:cs="Times New Roman"/>
+          <w:sz w:val="22"/>
+        </w:rPr>
+        <w:t>the first</w:t>
+      </w:r>
+      <w:r>
+        <w:rPr>
+          <w:rFonts w:ascii="Times New Roman" w:eastAsiaTheme="minorHAnsi" w:hAnsi="Times New Roman" w:cs="Times New Roman"/>
+          <w:sz w:val="22"/>
+        </w:rPr>
+        <w:t>-</w:t>
+      </w:r>
+      <w:r>
+        <w:rPr>
+          <w:rFonts w:ascii="Times New Roman" w:eastAsiaTheme="minorHAnsi" w:hAnsi="Times New Roman" w:cs="Times New Roman"/>
+          <w:sz w:val="22"/>
+        </w:rPr>
+        <w:t>year and second</w:t>
+      </w:r>
+      <w:r>
+        <w:rPr>
+          <w:rFonts w:ascii="Times New Roman" w:eastAsiaTheme="minorHAnsi" w:hAnsi="Times New Roman" w:cs="Times New Roman"/>
+          <w:sz w:val="22"/>
+        </w:rPr>
+        <w:t>-</w:t>
+      </w:r>
+      <w:r>
+        <w:rPr>
+          <w:rFonts w:ascii="Times New Roman" w:eastAsiaTheme="minorHAnsi" w:hAnsi="Times New Roman" w:cs="Times New Roman"/>
+          <w:sz w:val="22"/>
+        </w:rPr>
+        <w:t>year student</w:t>
+      </w:r>
+      <w:r>
+        <w:rPr>
+          <w:rFonts w:ascii="Times New Roman" w:eastAsiaTheme="minorHAnsi" w:hAnsi="Times New Roman" w:cs="Times New Roman"/>
+          <w:sz w:val="22"/>
+        </w:rPr>
+        <w:t>s</w:t>
+      </w:r>
+      <w:r>
+        <w:rPr>
+          <w:rFonts w:ascii="Times New Roman" w:eastAsiaTheme="minorHAnsi" w:hAnsi="Times New Roman" w:cs="Times New Roman"/>
+          <w:sz w:val="22"/>
+        </w:rPr>
+        <w:t xml:space="preserve"> in WKU, we</w:t>
+      </w:r>
+      <w:r>
+        <w:rPr>
+          <w:rFonts w:ascii="Times New Roman" w:eastAsiaTheme="minorHAnsi" w:hAnsi="Times New Roman" w:cs="Times New Roman"/>
+          <w:sz w:val="22"/>
+        </w:rPr>
+        <w:t xml:space="preserve"> had to learn</w:t>
+      </w:r>
+      <w:r>
+        <w:rPr>
+          <w:rFonts w:ascii="Times New Roman" w:eastAsiaTheme="minorHAnsi" w:hAnsi="Times New Roman" w:cs="Times New Roman"/>
+          <w:sz w:val="22"/>
+        </w:rPr>
+        <w:t xml:space="preserve"> it by ourselves</w:t>
+      </w:r>
+      <w:r>
+        <w:rPr>
+          <w:rFonts w:ascii="Times New Roman" w:eastAsiaTheme="minorHAnsi" w:hAnsi="Times New Roman" w:cs="Times New Roman"/>
+          <w:sz w:val="22"/>
+        </w:rPr>
+        <w:t>. In addition to the difficulty of self-learning,</w:t>
+      </w:r>
+      <w:r>
+        <w:rPr>
+          <w:rFonts w:ascii="Times New Roman" w:eastAsiaTheme="minorHAnsi" w:hAnsi="Times New Roman" w:cs="Times New Roman"/>
+          <w:sz w:val="22"/>
+        </w:rPr>
+        <w:t xml:space="preserve"> there is also a time limit</w:t>
+      </w:r>
+      <w:r>
+        <w:rPr>
+          <w:rFonts w:ascii="Times New Roman" w:eastAsiaTheme="minorHAnsi" w:hAnsi="Times New Roman" w:cs="Times New Roman"/>
+          <w:sz w:val="22"/>
+        </w:rPr>
+        <w:t xml:space="preserve"> on our work because the database</w:t>
+      </w:r>
+      <w:r>
+        <w:rPr>
+          <w:rFonts w:ascii="Times New Roman" w:eastAsiaTheme="minorHAnsi" w:hAnsi="Times New Roman" w:cs="Times New Roman"/>
+          <w:sz w:val="22"/>
+        </w:rPr>
+        <w:t xml:space="preserve"> is essential </w:t>
+      </w:r>
+      <w:r>
+        <w:rPr>
+          <w:rFonts w:ascii="Times New Roman" w:eastAsiaTheme="minorHAnsi" w:hAnsi="Times New Roman" w:cs="Times New Roman"/>
+          <w:sz w:val="22"/>
+        </w:rPr>
+        <w:t xml:space="preserve">in the project and it will greatly affect the </w:t>
+      </w:r>
+      <w:r>
+        <w:rPr>
+          <w:rFonts w:ascii="Times New Roman" w:eastAsiaTheme="minorHAnsi" w:hAnsi="Times New Roman" w:cs="Times New Roman"/>
+          <w:sz w:val="22"/>
+        </w:rPr>
+        <w:t>work of other groups</w:t>
+      </w:r>
+      <w:r>
+        <w:rPr>
+          <w:rFonts w:ascii="Times New Roman" w:eastAsiaTheme="minorHAnsi" w:hAnsi="Times New Roman" w:cs="Times New Roman"/>
+          <w:sz w:val="22"/>
+        </w:rPr>
+        <w:t>,</w:t>
+      </w:r>
+      <w:r>
+        <w:rPr>
+          <w:rFonts w:ascii="Times New Roman" w:eastAsiaTheme="minorHAnsi" w:hAnsi="Times New Roman" w:cs="Times New Roman"/>
+          <w:sz w:val="22"/>
+        </w:rPr>
+        <w:t xml:space="preserve"> </w:t>
+      </w:r>
+      <w:r>
+        <w:rPr>
+          <w:rFonts w:ascii="Times New Roman" w:eastAsiaTheme="minorHAnsi" w:hAnsi="Times New Roman" w:cs="Times New Roman"/>
+          <w:sz w:val="22"/>
+        </w:rPr>
+        <w:t>particularly website and data visualization</w:t>
+      </w:r>
+      <w:r>
+        <w:rPr>
+          <w:rFonts w:ascii="Times New Roman" w:eastAsiaTheme="minorHAnsi" w:hAnsi="Times New Roman" w:cs="Times New Roman"/>
+          <w:sz w:val="22"/>
+        </w:rPr>
+        <w:t xml:space="preserve">, which made </w:t>
+      </w:r>
+      <w:r>
+        <w:rPr>
+          <w:rFonts w:ascii="Times New Roman" w:eastAsiaTheme="minorHAnsi" w:hAnsi="Times New Roman" w:cs="Times New Roman"/>
+          <w:sz w:val="22"/>
+        </w:rPr>
+        <w:t>the learning of new knowledge a real challenge</w:t>
+      </w:r>
+      <w:r>
+        <w:rPr>
+          <w:rFonts w:ascii="Times New Roman" w:eastAsiaTheme="minorHAnsi" w:hAnsi="Times New Roman" w:cs="Times New Roman"/>
           <w:sz w:val="22"/>
         </w:rPr>
         <w:t>.</w:t>
       </w:r>
       <w:r>
         <w:rPr>
-          <w:rFonts w:eastAsiaTheme="minorHAnsi" w:cs="Times New Roman"/>
-          <w:sz w:val="22"/>
-        </w:rPr>
-        <w:t xml:space="preserve"> Moreover, as each student</w:t>
-      </w:r>
-      <w:r>
-        <w:rPr>
-          <w:rFonts w:eastAsiaTheme="minorHAnsi" w:cs="Times New Roman"/>
-          <w:sz w:val="22"/>
-        </w:rPr>
-        <w:t xml:space="preserve"> in the project belongs</w:t>
-      </w:r>
-      <w:r>
-        <w:rPr>
-          <w:rFonts w:eastAsiaTheme="minorHAnsi" w:cs="Times New Roman"/>
-          <w:sz w:val="22"/>
-        </w:rPr>
-        <w:t xml:space="preserve"> to a specific group </w:t>
-      </w:r>
-      <w:r>
-        <w:rPr>
-          <w:rFonts w:eastAsiaTheme="minorHAnsi" w:cs="Times New Roman"/>
-          <w:sz w:val="22"/>
-        </w:rPr>
-        <w:t>responding for</w:t>
-      </w:r>
-      <w:r>
-        <w:rPr>
-          <w:rFonts w:eastAsiaTheme="minorHAnsi" w:cs="Times New Roman"/>
-          <w:sz w:val="22"/>
-        </w:rPr>
-        <w:t xml:space="preserve"> the corresponding part,</w:t>
-      </w:r>
-      <w:r>
-        <w:rPr>
-          <w:rFonts w:eastAsiaTheme="minorHAnsi" w:cs="Times New Roman"/>
+          <w:rFonts w:ascii="Times New Roman" w:eastAsiaTheme="minorHAnsi" w:hAnsi="Times New Roman" w:cs="Times New Roman"/>
+          <w:sz w:val="22"/>
+        </w:rPr>
+        <w:t xml:space="preserve"> In this situation</w:t>
+      </w:r>
+      <w:r>
+        <w:rPr>
+          <w:rFonts w:ascii="Times New Roman" w:eastAsiaTheme="minorHAnsi" w:hAnsi="Times New Roman" w:cs="Times New Roman"/>
+          <w:sz w:val="22"/>
+        </w:rPr>
+        <w:t xml:space="preserve">, we had to </w:t>
+      </w:r>
+      <w:r>
+        <w:rPr>
+          <w:rFonts w:ascii="Times New Roman" w:eastAsiaTheme="minorHAnsi" w:hAnsi="Times New Roman" w:cs="Times New Roman"/>
+          <w:sz w:val="22"/>
+        </w:rPr>
+        <w:t>both learn and work</w:t>
+      </w:r>
+      <w:r>
+        <w:rPr>
+          <w:rFonts w:ascii="Times New Roman" w:eastAsiaTheme="minorHAnsi" w:hAnsi="Times New Roman" w:cs="Times New Roman"/>
+          <w:sz w:val="22"/>
+        </w:rPr>
+        <w:t xml:space="preserve"> at the same time to </w:t>
+      </w:r>
+      <w:r>
+        <w:rPr>
+          <w:rFonts w:ascii="Times New Roman" w:eastAsiaTheme="minorHAnsi" w:hAnsi="Times New Roman" w:cs="Times New Roman"/>
+          <w:sz w:val="22"/>
+        </w:rPr>
+        <w:t>keep up with the process of the project</w:t>
+      </w:r>
+      <w:r>
+        <w:rPr>
+          <w:rFonts w:ascii="Times New Roman" w:eastAsiaTheme="minorHAnsi" w:hAnsi="Times New Roman" w:cs="Times New Roman"/>
+          <w:sz w:val="22"/>
+        </w:rPr>
+        <w:t xml:space="preserve">. As a result, </w:t>
+      </w:r>
+      <w:r>
+        <w:rPr>
+          <w:rFonts w:ascii="Times New Roman" w:eastAsiaTheme="minorHAnsi" w:hAnsi="Times New Roman" w:cs="Times New Roman"/>
+          <w:sz w:val="22"/>
+        </w:rPr>
+        <w:t xml:space="preserve">done in a hurry, </w:t>
+      </w:r>
+      <w:r>
+        <w:rPr>
+          <w:rFonts w:ascii="Times New Roman" w:eastAsiaTheme="minorHAnsi" w:hAnsi="Times New Roman" w:cs="Times New Roman"/>
+          <w:sz w:val="22"/>
+        </w:rPr>
+        <w:t>the first few versions of the database</w:t>
+      </w:r>
+      <w:r>
+        <w:rPr>
+          <w:rFonts w:ascii="Times New Roman" w:eastAsiaTheme="minorHAnsi" w:hAnsi="Times New Roman" w:cs="Times New Roman"/>
           <w:sz w:val="22"/>
         </w:rPr>
         <w:t xml:space="preserve"> </w:t>
       </w:r>
       <w:r>
         <w:rPr>
-          <w:rFonts w:eastAsiaTheme="minorHAnsi" w:cs="Times New Roman"/>
-          <w:sz w:val="22"/>
-        </w:rPr>
-        <w:t xml:space="preserve">every student </w:t>
-      </w:r>
-      <w:r>
-        <w:rPr>
-          <w:rFonts w:eastAsiaTheme="minorHAnsi" w:cs="Times New Roman"/>
-          <w:sz w:val="22"/>
-        </w:rPr>
-        <w:t xml:space="preserve">needed to </w:t>
-      </w:r>
-      <w:r>
-        <w:rPr>
-          <w:rFonts w:eastAsiaTheme="minorHAnsi" w:cs="Times New Roman"/>
-          <w:sz w:val="22"/>
-        </w:rPr>
-        <w:t>dig</w:t>
-      </w:r>
-      <w:r>
-        <w:rPr>
-          <w:rFonts w:eastAsiaTheme="minorHAnsi" w:cs="Times New Roman"/>
+          <w:rFonts w:ascii="Times New Roman" w:eastAsiaTheme="minorHAnsi" w:hAnsi="Times New Roman" w:cs="Times New Roman"/>
+          <w:sz w:val="22"/>
+        </w:rPr>
+        <w:t>were</w:t>
+      </w:r>
+      <w:r>
+        <w:rPr>
+          <w:rFonts w:ascii="Times New Roman" w:eastAsiaTheme="minorHAnsi" w:hAnsi="Times New Roman" w:cs="Times New Roman"/>
           <w:sz w:val="22"/>
         </w:rPr>
         <w:t xml:space="preserve"> </w:t>
       </w:r>
       <w:r>
         <w:rPr>
-          <w:rFonts w:eastAsiaTheme="minorHAnsi" w:cs="Times New Roman"/>
-          <w:sz w:val="22"/>
-        </w:rPr>
-        <w:t xml:space="preserve">deeper into one </w:t>
-      </w:r>
-      <w:r>
-        <w:rPr>
-          <w:rFonts w:eastAsiaTheme="minorHAnsi" w:cs="Times New Roman"/>
-          <w:sz w:val="22"/>
-        </w:rPr>
-        <w:t>specific field, for us it is the database</w:t>
-      </w:r>
-      <w:r>
-        <w:rPr>
-          <w:rFonts w:eastAsiaTheme="minorHAnsi" w:cs="Times New Roman"/>
-          <w:sz w:val="22"/>
-        </w:rPr>
-        <w:t>. Because the knowledge about database is not covered</w:t>
-      </w:r>
-      <w:r>
-        <w:rPr>
-          <w:rFonts w:eastAsiaTheme="minorHAnsi" w:cs="Times New Roman"/>
-          <w:sz w:val="22"/>
-        </w:rPr>
-        <w:t xml:space="preserve"> in the course</w:t>
-      </w:r>
-      <w:r>
-        <w:rPr>
-          <w:rFonts w:eastAsiaTheme="minorHAnsi" w:cs="Times New Roman" w:hint="eastAsia"/>
+          <w:rFonts w:ascii="Times New Roman" w:eastAsiaTheme="minorHAnsi" w:hAnsi="Times New Roman" w:cs="Times New Roman"/>
+          <w:sz w:val="22"/>
+        </w:rPr>
+        <w:t>problematical</w:t>
+      </w:r>
+      <w:r>
+        <w:rPr>
+          <w:rFonts w:ascii="Times New Roman" w:eastAsiaTheme="minorHAnsi" w:hAnsi="Times New Roman" w:cs="Times New Roman"/>
+          <w:sz w:val="22"/>
+        </w:rPr>
+        <w:t>.</w:t>
+      </w:r>
+      <w:r>
+        <w:rPr>
+          <w:rFonts w:ascii="Times New Roman" w:eastAsiaTheme="minorHAnsi" w:hAnsi="Times New Roman" w:cs="Times New Roman"/>
+          <w:sz w:val="22"/>
+        </w:rPr>
+        <w:t xml:space="preserve"> However, we have </w:t>
+      </w:r>
+      <w:r>
+        <w:rPr>
+          <w:rFonts w:ascii="Times New Roman" w:eastAsiaTheme="minorHAnsi" w:hAnsi="Times New Roman" w:cs="Times New Roman"/>
+          <w:sz w:val="22"/>
+        </w:rPr>
+        <w:t>eventually</w:t>
+      </w:r>
+      <w:r>
+        <w:rPr>
+          <w:rFonts w:ascii="Times New Roman" w:eastAsiaTheme="minorHAnsi" w:hAnsi="Times New Roman" w:cs="Times New Roman"/>
+          <w:sz w:val="22"/>
+        </w:rPr>
+        <w:t xml:space="preserve"> made it useabl</w:t>
+      </w:r>
+      <w:r>
+        <w:rPr>
+          <w:rFonts w:ascii="Times New Roman" w:eastAsiaTheme="minorHAnsi" w:hAnsi="Times New Roman" w:cs="Times New Roman"/>
+          <w:sz w:val="22"/>
+        </w:rPr>
+        <w:t>e successfully</w:t>
+      </w:r>
+      <w:r>
+        <w:rPr>
+          <w:rFonts w:ascii="Times New Roman" w:eastAsiaTheme="minorHAnsi" w:hAnsi="Times New Roman" w:cs="Times New Roman"/>
+          <w:sz w:val="22"/>
+        </w:rPr>
+        <w:t>.</w:t>
+      </w:r>
+      <w:r>
+        <w:rPr>
+          <w:rFonts w:ascii="Times New Roman" w:eastAsiaTheme="minorHAnsi" w:hAnsi="Times New Roman" w:cs="Times New Roman"/>
+          <w:sz w:val="22"/>
+        </w:rPr>
+        <w:t xml:space="preserve"> This kind of challenge continued</w:t>
+      </w:r>
+      <w:r>
+        <w:rPr>
+          <w:rFonts w:ascii="Times New Roman" w:eastAsiaTheme="minorHAnsi" w:hAnsi="Times New Roman" w:cs="Times New Roman"/>
+          <w:sz w:val="22"/>
+        </w:rPr>
+        <w:t xml:space="preserve"> coming up in the process of development</w:t>
+      </w:r>
+      <w:r>
+        <w:rPr>
+          <w:rFonts w:ascii="Times New Roman" w:eastAsiaTheme="minorHAnsi" w:hAnsi="Times New Roman" w:cs="Times New Roman"/>
+          <w:sz w:val="22"/>
+        </w:rPr>
+        <w:t xml:space="preserve"> that we </w:t>
+      </w:r>
+      <w:r>
+        <w:rPr>
+          <w:rFonts w:ascii="Times New Roman" w:eastAsiaTheme="minorHAnsi" w:hAnsi="Times New Roman" w:cs="Times New Roman"/>
+          <w:sz w:val="22"/>
+        </w:rPr>
+        <w:t>must</w:t>
+      </w:r>
+      <w:r>
+        <w:rPr>
+          <w:rFonts w:ascii="Times New Roman" w:eastAsiaTheme="minorHAnsi" w:hAnsi="Times New Roman" w:cs="Times New Roman"/>
           <w:sz w:val="22"/>
         </w:rPr>
         <w:t xml:space="preserve"> </w:t>
       </w:r>
       <w:r>
         <w:rPr>
-          <w:rFonts w:eastAsiaTheme="minorHAnsi" w:cs="Times New Roman"/>
-          <w:sz w:val="22"/>
-        </w:rPr>
-        <w:t xml:space="preserve">for </w:t>
-      </w:r>
-      <w:r>
-        <w:rPr>
-          <w:rFonts w:eastAsiaTheme="minorHAnsi" w:cs="Times New Roman"/>
-          <w:sz w:val="22"/>
-        </w:rPr>
-        <w:t>the first year and second year student in WKU, we</w:t>
-      </w:r>
-      <w:r>
-        <w:rPr>
-          <w:rFonts w:eastAsiaTheme="minorHAnsi" w:cs="Times New Roman"/>
-          <w:sz w:val="22"/>
-        </w:rPr>
-        <w:t xml:space="preserve"> had to learn</w:t>
-      </w:r>
-      <w:r>
-        <w:rPr>
-          <w:rFonts w:eastAsiaTheme="minorHAnsi" w:cs="Times New Roman"/>
-          <w:sz w:val="22"/>
-        </w:rPr>
-        <w:t xml:space="preserve"> it by ourselves</w:t>
-      </w:r>
-      <w:r>
-        <w:rPr>
-          <w:rFonts w:eastAsiaTheme="minorHAnsi" w:cs="Times New Roman"/>
-          <w:sz w:val="22"/>
-        </w:rPr>
-        <w:t>. In addition to the difficulty of self-learning,</w:t>
-      </w:r>
-      <w:r>
-        <w:rPr>
-          <w:rFonts w:eastAsiaTheme="minorHAnsi" w:cs="Times New Roman"/>
-          <w:sz w:val="22"/>
-        </w:rPr>
-        <w:t xml:space="preserve"> there is also a time limit</w:t>
-      </w:r>
-      <w:r>
-        <w:rPr>
-          <w:rFonts w:eastAsiaTheme="minorHAnsi" w:cs="Times New Roman"/>
-          <w:sz w:val="22"/>
-        </w:rPr>
-        <w:t xml:space="preserve"> on our work because the database</w:t>
-      </w:r>
-      <w:r>
-        <w:rPr>
-          <w:rFonts w:eastAsiaTheme="minorHAnsi" w:cs="Times New Roman"/>
-          <w:sz w:val="22"/>
-        </w:rPr>
-        <w:t xml:space="preserve"> is essential </w:t>
-      </w:r>
-      <w:r>
-        <w:rPr>
-          <w:rFonts w:eastAsiaTheme="minorHAnsi" w:cs="Times New Roman"/>
-          <w:sz w:val="22"/>
-        </w:rPr>
-        <w:t xml:space="preserve">in the project and it will greatly affect the </w:t>
-      </w:r>
-      <w:r>
-        <w:rPr>
-          <w:rFonts w:eastAsiaTheme="minorHAnsi" w:cs="Times New Roman"/>
-          <w:sz w:val="22"/>
-        </w:rPr>
-        <w:t>work of other groups</w:t>
-      </w:r>
-      <w:r>
-        <w:rPr>
-          <w:rFonts w:eastAsiaTheme="minorHAnsi" w:cs="Times New Roman"/>
-          <w:sz w:val="22"/>
-        </w:rPr>
-        <w:t>,</w:t>
-      </w:r>
-      <w:r>
-        <w:rPr>
-          <w:rFonts w:eastAsiaTheme="minorHAnsi" w:cs="Times New Roman"/>
-          <w:sz w:val="22"/>
-        </w:rPr>
-        <w:t xml:space="preserve"> </w:t>
-      </w:r>
-      <w:r>
-        <w:rPr>
-          <w:rFonts w:eastAsiaTheme="minorHAnsi" w:cs="Times New Roman" w:hint="eastAsia"/>
-          <w:sz w:val="22"/>
-        </w:rPr>
-        <w:t>particularly</w:t>
-      </w:r>
-      <w:r>
-        <w:rPr>
-          <w:rFonts w:eastAsiaTheme="minorHAnsi" w:cs="Times New Roman"/>
-          <w:sz w:val="22"/>
-        </w:rPr>
-        <w:t xml:space="preserve"> website and data visualization</w:t>
-      </w:r>
-      <w:r>
-        <w:rPr>
-          <w:rFonts w:eastAsiaTheme="minorHAnsi" w:cs="Times New Roman"/>
-          <w:sz w:val="22"/>
-        </w:rPr>
-        <w:t xml:space="preserve">, which made </w:t>
-      </w:r>
-      <w:r>
-        <w:rPr>
-          <w:rFonts w:eastAsiaTheme="minorHAnsi" w:cs="Times New Roman"/>
-          <w:sz w:val="22"/>
-        </w:rPr>
-        <w:t>the learning of new knowledge a real challenge</w:t>
-      </w:r>
-      <w:r>
-        <w:rPr>
-          <w:rFonts w:eastAsiaTheme="minorHAnsi" w:cs="Times New Roman"/>
-          <w:sz w:val="22"/>
-        </w:rPr>
-        <w:t>.</w:t>
-      </w:r>
-      <w:r>
-        <w:rPr>
-          <w:rFonts w:eastAsiaTheme="minorHAnsi" w:cs="Times New Roman"/>
-          <w:sz w:val="22"/>
-        </w:rPr>
-        <w:t xml:space="preserve"> In this situation</w:t>
-      </w:r>
-      <w:r>
-        <w:rPr>
-          <w:rFonts w:eastAsiaTheme="minorHAnsi" w:cs="Times New Roman"/>
-          <w:sz w:val="22"/>
-        </w:rPr>
-        <w:t xml:space="preserve">, we had to </w:t>
-      </w:r>
-      <w:r>
-        <w:rPr>
-          <w:rFonts w:eastAsiaTheme="minorHAnsi" w:cs="Times New Roman"/>
-          <w:sz w:val="22"/>
-        </w:rPr>
-        <w:t>both learn and work</w:t>
-      </w:r>
-      <w:r>
-        <w:rPr>
-          <w:rFonts w:eastAsiaTheme="minorHAnsi" w:cs="Times New Roman"/>
-          <w:sz w:val="22"/>
-        </w:rPr>
-        <w:t xml:space="preserve"> at the same time in order to </w:t>
-      </w:r>
-      <w:r>
-        <w:rPr>
-          <w:rFonts w:eastAsiaTheme="minorHAnsi" w:cs="Times New Roman"/>
-          <w:sz w:val="22"/>
-        </w:rPr>
-        <w:t>keep up with the process of the project</w:t>
-      </w:r>
-      <w:r>
-        <w:rPr>
-          <w:rFonts w:eastAsiaTheme="minorHAnsi" w:cs="Times New Roman"/>
-          <w:sz w:val="22"/>
-        </w:rPr>
-        <w:t xml:space="preserve">. As a result, </w:t>
-      </w:r>
-      <w:r>
-        <w:rPr>
-          <w:rFonts w:eastAsiaTheme="minorHAnsi" w:cs="Times New Roman"/>
-          <w:sz w:val="22"/>
-        </w:rPr>
-        <w:t xml:space="preserve">done in a hurry, </w:t>
-      </w:r>
-      <w:r>
-        <w:rPr>
-          <w:rFonts w:eastAsiaTheme="minorHAnsi" w:cs="Times New Roman"/>
-          <w:sz w:val="22"/>
-        </w:rPr>
-        <w:t>the first few versions of the database</w:t>
-      </w:r>
-      <w:r>
-        <w:rPr>
-          <w:rFonts w:eastAsiaTheme="minorHAnsi" w:cs="Times New Roman"/>
-          <w:sz w:val="22"/>
-        </w:rPr>
-        <w:t xml:space="preserve"> </w:t>
-      </w:r>
-      <w:r>
-        <w:rPr>
-          <w:rFonts w:eastAsiaTheme="minorHAnsi" w:cs="Times New Roman"/>
-          <w:sz w:val="22"/>
-        </w:rPr>
-        <w:t>were</w:t>
-      </w:r>
-      <w:r>
-        <w:rPr>
-          <w:rFonts w:eastAsiaTheme="minorHAnsi" w:cs="Times New Roman"/>
-          <w:sz w:val="22"/>
-        </w:rPr>
-        <w:t xml:space="preserve"> </w:t>
-      </w:r>
-      <w:r>
-        <w:rPr>
-          <w:rFonts w:eastAsiaTheme="minorHAnsi" w:cs="Times New Roman"/>
-          <w:sz w:val="22"/>
-        </w:rPr>
-        <w:t>problematical</w:t>
-      </w:r>
-      <w:r>
-        <w:rPr>
-          <w:rFonts w:eastAsiaTheme="minorHAnsi" w:cs="Times New Roman"/>
-          <w:sz w:val="22"/>
-        </w:rPr>
-        <w:t>.</w:t>
-      </w:r>
-      <w:r>
-        <w:rPr>
-          <w:rFonts w:eastAsiaTheme="minorHAnsi" w:cs="Times New Roman"/>
-          <w:sz w:val="22"/>
-        </w:rPr>
-        <w:t xml:space="preserve"> However, we have </w:t>
-      </w:r>
-      <w:r>
-        <w:rPr>
-          <w:rFonts w:eastAsiaTheme="minorHAnsi" w:cs="Times New Roman"/>
-          <w:sz w:val="22"/>
-        </w:rPr>
-        <w:t>eventually</w:t>
-      </w:r>
-      <w:r>
-        <w:rPr>
-          <w:rFonts w:eastAsiaTheme="minorHAnsi" w:cs="Times New Roman"/>
-          <w:sz w:val="22"/>
-        </w:rPr>
-        <w:t xml:space="preserve"> made it useabl</w:t>
-      </w:r>
-      <w:r>
-        <w:rPr>
-          <w:rFonts w:eastAsiaTheme="minorHAnsi" w:cs="Times New Roman"/>
-          <w:sz w:val="22"/>
-        </w:rPr>
-        <w:t>e successfully</w:t>
-      </w:r>
-      <w:r>
-        <w:rPr>
-          <w:rFonts w:eastAsiaTheme="minorHAnsi" w:cs="Times New Roman"/>
-          <w:sz w:val="22"/>
-        </w:rPr>
-        <w:t>.</w:t>
-      </w:r>
-      <w:r>
-        <w:rPr>
-          <w:rFonts w:eastAsiaTheme="minorHAnsi" w:cs="Times New Roman"/>
-          <w:sz w:val="22"/>
-        </w:rPr>
-        <w:t xml:space="preserve"> This kind of challenge continued</w:t>
-      </w:r>
-      <w:r>
-        <w:rPr>
-          <w:rFonts w:eastAsiaTheme="minorHAnsi" w:cs="Times New Roman"/>
-          <w:sz w:val="22"/>
-        </w:rPr>
-        <w:t xml:space="preserve"> coming up in the process of development</w:t>
-      </w:r>
-      <w:r>
-        <w:rPr>
-          <w:rFonts w:eastAsiaTheme="minorHAnsi" w:cs="Times New Roman"/>
-          <w:sz w:val="22"/>
-        </w:rPr>
-        <w:t xml:space="preserve"> that we </w:t>
-      </w:r>
-      <w:r>
-        <w:rPr>
-          <w:rFonts w:eastAsiaTheme="minorHAnsi" w:cs="Times New Roman"/>
-          <w:sz w:val="22"/>
-        </w:rPr>
-        <w:t>must</w:t>
-      </w:r>
-      <w:r>
-        <w:rPr>
-          <w:rFonts w:eastAsiaTheme="minorHAnsi" w:cs="Times New Roman"/>
-          <w:sz w:val="22"/>
-        </w:rPr>
-        <w:t xml:space="preserve"> </w:t>
-      </w:r>
-      <w:r>
-        <w:rPr>
-          <w:rFonts w:eastAsiaTheme="minorHAnsi" w:cs="Times New Roman"/>
-          <w:sz w:val="22"/>
-        </w:rPr>
-        <w:t xml:space="preserve">getting familiar with a new </w:t>
-      </w:r>
-      <w:r>
-        <w:rPr>
-          <w:rFonts w:eastAsiaTheme="minorHAnsi" w:cs="Times New Roman"/>
+          <w:rFonts w:ascii="Times New Roman" w:eastAsiaTheme="minorHAnsi" w:hAnsi="Times New Roman" w:cs="Times New Roman"/>
+          <w:sz w:val="22"/>
+        </w:rPr>
+        <w:t xml:space="preserve">get familiar with a new </w:t>
+      </w:r>
+      <w:r>
+        <w:rPr>
+          <w:rFonts w:ascii="Times New Roman" w:eastAsiaTheme="minorHAnsi" w:hAnsi="Times New Roman" w:cs="Times New Roman"/>
           <w:sz w:val="22"/>
         </w:rPr>
         <w:t>field</w:t>
       </w:r>
       <w:r>
         <w:rPr>
-          <w:rFonts w:eastAsiaTheme="minorHAnsi" w:cs="Times New Roman"/>
+          <w:rFonts w:ascii="Times New Roman" w:eastAsiaTheme="minorHAnsi" w:hAnsi="Times New Roman" w:cs="Times New Roman"/>
           <w:sz w:val="22"/>
         </w:rPr>
         <w:t xml:space="preserve"> after </w:t>
       </w:r>
       <w:r>
         <w:rPr>
-          <w:rFonts w:eastAsiaTheme="minorHAnsi" w:cs="Times New Roman"/>
+          <w:rFonts w:ascii="Times New Roman" w:eastAsiaTheme="minorHAnsi" w:hAnsi="Times New Roman" w:cs="Times New Roman"/>
           <w:sz w:val="22"/>
         </w:rPr>
         <w:t>learning the basic operation of MySQL.</w:t>
@@ -1217,13 +1208,13 @@
       <w:pPr>
         <w:jc w:val="left"/>
         <w:rPr>
-          <w:rFonts w:eastAsiaTheme="minorHAnsi" w:cs="Times New Roman"/>
+          <w:rFonts w:ascii="Times New Roman" w:eastAsiaTheme="minorHAnsi" w:hAnsi="Times New Roman" w:cs="Times New Roman"/>
           <w:sz w:val="22"/>
         </w:rPr>
       </w:pPr>
       <w:r>
         <w:rPr>
-          <w:rFonts w:eastAsiaTheme="minorHAnsi" w:cs="Times New Roman"/>
+          <w:rFonts w:ascii="Times New Roman" w:eastAsiaTheme="minorHAnsi" w:hAnsi="Times New Roman" w:cs="Times New Roman"/>
           <w:sz w:val="22"/>
         </w:rPr>
         <w:tab/>
@@ -1231,301 +1222,294 @@
       </w:r>
       <w:r>
         <w:rPr>
-          <w:rFonts w:eastAsiaTheme="minorHAnsi" w:cs="Times New Roman"/>
+          <w:rFonts w:ascii="Times New Roman" w:eastAsiaTheme="minorHAnsi" w:hAnsi="Times New Roman" w:cs="Times New Roman"/>
           <w:sz w:val="22"/>
         </w:rPr>
         <w:t xml:space="preserve"> is the </w:t>
       </w:r>
       <w:r>
         <w:rPr>
-          <w:rFonts w:eastAsiaTheme="minorHAnsi" w:cs="Times New Roman"/>
-          <w:sz w:val="22"/>
-        </w:rPr>
-        <w:t>cooperation</w:t>
-      </w:r>
-      <w:r>
-        <w:rPr>
-          <w:rFonts w:eastAsiaTheme="minorHAnsi" w:cs="Times New Roman"/>
+          <w:rFonts w:ascii="Times New Roman" w:eastAsiaTheme="minorHAnsi" w:hAnsi="Times New Roman" w:cs="Times New Roman"/>
+          <w:sz w:val="22"/>
+        </w:rPr>
+        <w:t>cooperation between different groups. This</w:t>
+      </w:r>
+      <w:r>
+        <w:rPr>
+          <w:rFonts w:ascii="Times New Roman" w:eastAsiaTheme="minorHAnsi" w:hAnsi="Times New Roman" w:cs="Times New Roman"/>
+          <w:sz w:val="22"/>
+        </w:rPr>
+        <w:t xml:space="preserve"> is originally a </w:t>
+      </w:r>
+      <w:r>
+        <w:rPr>
+          <w:rFonts w:ascii="Times New Roman" w:eastAsiaTheme="minorHAnsi" w:hAnsi="Times New Roman" w:cs="Times New Roman"/>
+          <w:sz w:val="22"/>
+        </w:rPr>
+        <w:t>tough problem in any big project</w:t>
+      </w:r>
+      <w:r>
+        <w:rPr>
+          <w:rFonts w:ascii="Times New Roman" w:eastAsiaTheme="minorHAnsi" w:hAnsi="Times New Roman" w:cs="Times New Roman"/>
+          <w:sz w:val="22"/>
+        </w:rPr>
+        <w:t xml:space="preserve"> with multiple members</w:t>
+      </w:r>
+      <w:r>
+        <w:rPr>
+          <w:rFonts w:ascii="Times New Roman" w:eastAsiaTheme="minorHAnsi" w:hAnsi="Times New Roman" w:cs="Times New Roman"/>
+          <w:sz w:val="22"/>
+        </w:rPr>
+        <w:t>. In this project</w:t>
+      </w:r>
+      <w:r>
+        <w:rPr>
+          <w:rFonts w:ascii="Times New Roman" w:eastAsiaTheme="minorHAnsi" w:hAnsi="Times New Roman" w:cs="Times New Roman"/>
+          <w:sz w:val="22"/>
+        </w:rPr>
+        <w:t>,</w:t>
+      </w:r>
+      <w:r>
+        <w:rPr>
+          <w:rFonts w:ascii="Times New Roman" w:eastAsiaTheme="minorHAnsi" w:hAnsi="Times New Roman" w:cs="Times New Roman"/>
+          <w:sz w:val="22"/>
+        </w:rPr>
+        <w:t xml:space="preserve"> it even became more difficult</w:t>
+      </w:r>
+      <w:r>
+        <w:rPr>
+          <w:rFonts w:ascii="Times New Roman" w:eastAsiaTheme="minorHAnsi" w:hAnsi="Times New Roman" w:cs="Times New Roman"/>
+          <w:sz w:val="22"/>
+        </w:rPr>
+        <w:t xml:space="preserve"> as </w:t>
+      </w:r>
+      <w:r>
+        <w:rPr>
+          <w:rFonts w:ascii="Times New Roman" w:eastAsiaTheme="minorHAnsi" w:hAnsi="Times New Roman" w:cs="Times New Roman"/>
+          <w:sz w:val="22"/>
+        </w:rPr>
+        <w:t>we can’t have a meeting in person</w:t>
+      </w:r>
+      <w:r>
+        <w:rPr>
+          <w:rFonts w:ascii="Times New Roman" w:eastAsiaTheme="minorHAnsi" w:hAnsi="Times New Roman" w:cs="Times New Roman"/>
           <w:sz w:val="22"/>
         </w:rPr>
         <w:t xml:space="preserve"> </w:t>
       </w:r>
       <w:r>
         <w:rPr>
-          <w:rFonts w:eastAsiaTheme="minorHAnsi" w:cs="Times New Roman" w:hint="eastAsia"/>
-          <w:sz w:val="22"/>
-        </w:rPr>
-        <w:t>between</w:t>
-      </w:r>
-      <w:r>
-        <w:rPr>
-          <w:rFonts w:eastAsiaTheme="minorHAnsi" w:cs="Times New Roman"/>
-          <w:sz w:val="22"/>
-        </w:rPr>
-        <w:t xml:space="preserve"> different groups. This</w:t>
-      </w:r>
-      <w:r>
-        <w:rPr>
-          <w:rFonts w:eastAsiaTheme="minorHAnsi" w:cs="Times New Roman"/>
-          <w:sz w:val="22"/>
-        </w:rPr>
-        <w:t xml:space="preserve"> is originally a </w:t>
-      </w:r>
-      <w:r>
-        <w:rPr>
-          <w:rFonts w:eastAsiaTheme="minorHAnsi" w:cs="Times New Roman"/>
-          <w:sz w:val="22"/>
-        </w:rPr>
-        <w:t>tough problem in any big project</w:t>
-      </w:r>
-      <w:r>
-        <w:rPr>
-          <w:rFonts w:eastAsiaTheme="minorHAnsi" w:cs="Times New Roman"/>
-          <w:sz w:val="22"/>
-        </w:rPr>
-        <w:t xml:space="preserve"> with multiple members</w:t>
-      </w:r>
-      <w:r>
-        <w:rPr>
-          <w:rFonts w:eastAsiaTheme="minorHAnsi" w:cs="Times New Roman"/>
-          <w:sz w:val="22"/>
-        </w:rPr>
-        <w:t>. In this project it even became more difficult</w:t>
-      </w:r>
-      <w:r>
-        <w:rPr>
-          <w:rFonts w:eastAsiaTheme="minorHAnsi" w:cs="Times New Roman"/>
-          <w:sz w:val="22"/>
-        </w:rPr>
-        <w:t xml:space="preserve"> as </w:t>
-      </w:r>
-      <w:r>
-        <w:rPr>
-          <w:rFonts w:eastAsiaTheme="minorHAnsi" w:cs="Times New Roman"/>
-          <w:sz w:val="22"/>
-        </w:rPr>
-        <w:t>we can’t have a meeting in person</w:t>
-      </w:r>
-      <w:r>
-        <w:rPr>
-          <w:rFonts w:eastAsiaTheme="minorHAnsi" w:cs="Times New Roman"/>
+          <w:rFonts w:ascii="Times New Roman" w:eastAsiaTheme="minorHAnsi" w:hAnsi="Times New Roman" w:cs="Times New Roman"/>
+          <w:sz w:val="22"/>
+        </w:rPr>
+        <w:t xml:space="preserve">and </w:t>
+      </w:r>
+      <w:r>
+        <w:rPr>
+          <w:rFonts w:ascii="Times New Roman" w:eastAsiaTheme="minorHAnsi" w:hAnsi="Times New Roman" w:cs="Times New Roman"/>
+          <w:sz w:val="22"/>
+        </w:rPr>
+        <w:t>because of this</w:t>
+      </w:r>
+      <w:r>
+        <w:rPr>
+          <w:rFonts w:ascii="Times New Roman" w:eastAsiaTheme="minorHAnsi" w:hAnsi="Times New Roman" w:cs="Times New Roman"/>
+          <w:sz w:val="22"/>
+        </w:rPr>
+        <w:t>,</w:t>
+      </w:r>
+      <w:r>
+        <w:rPr>
+          <w:rFonts w:ascii="Times New Roman" w:eastAsiaTheme="minorHAnsi" w:hAnsi="Times New Roman" w:cs="Times New Roman"/>
+          <w:sz w:val="22"/>
+        </w:rPr>
+        <w:t xml:space="preserve"> the communication between different members </w:t>
+      </w:r>
+      <w:r>
+        <w:rPr>
+          <w:rFonts w:ascii="Times New Roman" w:eastAsiaTheme="minorHAnsi" w:hAnsi="Times New Roman" w:cs="Times New Roman"/>
+          <w:sz w:val="22"/>
+        </w:rPr>
+        <w:t>is</w:t>
+      </w:r>
+      <w:r>
+        <w:rPr>
+          <w:rFonts w:ascii="Times New Roman" w:eastAsiaTheme="minorHAnsi" w:hAnsi="Times New Roman" w:cs="Times New Roman"/>
           <w:sz w:val="22"/>
         </w:rPr>
         <w:t xml:space="preserve"> </w:t>
       </w:r>
       <w:r>
         <w:rPr>
-          <w:rFonts w:eastAsiaTheme="minorHAnsi" w:cs="Times New Roman"/>
-          <w:sz w:val="22"/>
-        </w:rPr>
-        <w:t xml:space="preserve">and </w:t>
-      </w:r>
-      <w:r>
-        <w:rPr>
-          <w:rFonts w:eastAsiaTheme="minorHAnsi" w:cs="Times New Roman" w:hint="eastAsia"/>
-          <w:sz w:val="22"/>
-        </w:rPr>
-        <w:t>because</w:t>
-      </w:r>
-      <w:r>
-        <w:rPr>
-          <w:rFonts w:eastAsiaTheme="minorHAnsi" w:cs="Times New Roman"/>
-          <w:sz w:val="22"/>
-        </w:rPr>
-        <w:t xml:space="preserve"> of this the communication between different members are </w:t>
-      </w:r>
-      <w:r>
-        <w:rPr>
-          <w:rFonts w:eastAsiaTheme="minorHAnsi" w:cs="Times New Roman"/>
+          <w:rFonts w:ascii="Times New Roman" w:eastAsiaTheme="minorHAnsi" w:hAnsi="Times New Roman" w:cs="Times New Roman"/>
           <w:sz w:val="22"/>
         </w:rPr>
         <w:t>quite ineffic</w:t>
       </w:r>
       <w:r>
         <w:rPr>
-          <w:rFonts w:eastAsiaTheme="minorHAnsi" w:cs="Times New Roman"/>
+          <w:rFonts w:ascii="Times New Roman" w:eastAsiaTheme="minorHAnsi" w:hAnsi="Times New Roman" w:cs="Times New Roman"/>
           <w:sz w:val="22"/>
         </w:rPr>
         <w:t>ient</w:t>
       </w:r>
       <w:r>
         <w:rPr>
-          <w:rFonts w:eastAsiaTheme="minorHAnsi" w:cs="Times New Roman"/>
+          <w:rFonts w:ascii="Times New Roman" w:eastAsiaTheme="minorHAnsi" w:hAnsi="Times New Roman" w:cs="Times New Roman"/>
           <w:sz w:val="22"/>
         </w:rPr>
         <w:t>. At first, the only comm</w:t>
       </w:r>
       <w:r>
         <w:rPr>
-          <w:rFonts w:eastAsiaTheme="minorHAnsi" w:cs="Times New Roman"/>
+          <w:rFonts w:ascii="Times New Roman" w:eastAsiaTheme="minorHAnsi" w:hAnsi="Times New Roman" w:cs="Times New Roman"/>
           <w:sz w:val="22"/>
         </w:rPr>
         <w:t xml:space="preserve">unication method </w:t>
       </w:r>
       <w:r>
         <w:rPr>
-          <w:rFonts w:eastAsiaTheme="minorHAnsi" w:cs="Times New Roman"/>
+          <w:rFonts w:ascii="Times New Roman" w:eastAsiaTheme="minorHAnsi" w:hAnsi="Times New Roman" w:cs="Times New Roman"/>
           <w:sz w:val="22"/>
         </w:rPr>
         <w:t>was</w:t>
       </w:r>
       <w:r>
         <w:rPr>
-          <w:rFonts w:eastAsiaTheme="minorHAnsi" w:cs="Times New Roman"/>
+          <w:rFonts w:ascii="Times New Roman" w:eastAsiaTheme="minorHAnsi" w:hAnsi="Times New Roman" w:cs="Times New Roman"/>
           <w:sz w:val="22"/>
         </w:rPr>
         <w:t xml:space="preserve"> the weekly zoom meeting</w:t>
       </w:r>
       <w:r>
         <w:rPr>
-          <w:rFonts w:eastAsiaTheme="minorHAnsi" w:cs="Times New Roman"/>
+          <w:rFonts w:ascii="Times New Roman" w:eastAsiaTheme="minorHAnsi" w:hAnsi="Times New Roman" w:cs="Times New Roman"/>
           <w:sz w:val="22"/>
         </w:rPr>
         <w:t xml:space="preserve"> with all members, which c</w:t>
       </w:r>
       <w:r>
         <w:rPr>
-          <w:rFonts w:eastAsiaTheme="minorHAnsi" w:cs="Times New Roman"/>
+          <w:rFonts w:ascii="Times New Roman" w:eastAsiaTheme="minorHAnsi" w:hAnsi="Times New Roman" w:cs="Times New Roman"/>
           <w:sz w:val="22"/>
         </w:rPr>
         <w:t>ould</w:t>
       </w:r>
       <w:r>
         <w:rPr>
-          <w:rFonts w:eastAsiaTheme="minorHAnsi" w:cs="Times New Roman"/>
+          <w:rFonts w:ascii="Times New Roman" w:eastAsiaTheme="minorHAnsi" w:hAnsi="Times New Roman" w:cs="Times New Roman"/>
           <w:sz w:val="22"/>
         </w:rPr>
         <w:t xml:space="preserve"> </w:t>
       </w:r>
       <w:r>
         <w:rPr>
-          <w:rFonts w:eastAsiaTheme="minorHAnsi" w:cs="Times New Roman"/>
+          <w:rFonts w:ascii="Times New Roman" w:eastAsiaTheme="minorHAnsi" w:hAnsi="Times New Roman" w:cs="Times New Roman"/>
           <w:sz w:val="22"/>
         </w:rPr>
         <w:t xml:space="preserve">deliver </w:t>
       </w:r>
       <w:r>
         <w:rPr>
-          <w:rFonts w:eastAsiaTheme="minorHAnsi" w:cs="Times New Roman"/>
+          <w:rFonts w:ascii="Times New Roman" w:eastAsiaTheme="minorHAnsi" w:hAnsi="Times New Roman" w:cs="Times New Roman"/>
           <w:sz w:val="22"/>
         </w:rPr>
         <w:t>rather limited messages</w:t>
       </w:r>
       <w:r>
         <w:rPr>
-          <w:rFonts w:eastAsiaTheme="minorHAnsi" w:cs="Times New Roman" w:hint="eastAsia"/>
-          <w:sz w:val="22"/>
-        </w:rPr>
-        <w:t xml:space="preserve"> </w:t>
-      </w:r>
-      <w:r>
-        <w:rPr>
-          <w:rFonts w:eastAsiaTheme="minorHAnsi" w:cs="Times New Roman"/>
-          <w:sz w:val="22"/>
-        </w:rPr>
-        <w:t>and had a</w:t>
-      </w:r>
-      <w:r>
-        <w:rPr>
-          <w:rFonts w:eastAsiaTheme="minorHAnsi" w:cs="Times New Roman"/>
+          <w:rFonts w:ascii="Times New Roman" w:eastAsiaTheme="minorHAnsi" w:hAnsi="Times New Roman" w:cs="Times New Roman"/>
+          <w:sz w:val="22"/>
+        </w:rPr>
+        <w:t xml:space="preserve"> and had a</w:t>
+      </w:r>
+      <w:r>
+        <w:rPr>
+          <w:rFonts w:ascii="Times New Roman" w:eastAsiaTheme="minorHAnsi" w:hAnsi="Times New Roman" w:cs="Times New Roman"/>
           <w:sz w:val="22"/>
         </w:rPr>
         <w:t>n</w:t>
       </w:r>
       <w:r>
         <w:rPr>
-          <w:rFonts w:eastAsiaTheme="minorHAnsi" w:cs="Times New Roman"/>
-          <w:sz w:val="22"/>
-        </w:rPr>
-        <w:t xml:space="preserve"> </w:t>
-      </w:r>
-      <w:r>
-        <w:rPr>
-          <w:rFonts w:eastAsiaTheme="minorHAnsi" w:cs="Times New Roman"/>
-          <w:sz w:val="22"/>
-        </w:rPr>
-        <w:t>interval</w:t>
-      </w:r>
-      <w:r>
-        <w:rPr>
-          <w:rFonts w:eastAsiaTheme="minorHAnsi" w:cs="Times New Roman"/>
-          <w:sz w:val="22"/>
-        </w:rPr>
-        <w:t xml:space="preserve"> that is too long for close cooperation</w:t>
-      </w:r>
-      <w:r>
-        <w:rPr>
-          <w:rFonts w:eastAsiaTheme="minorHAnsi" w:cs="Times New Roman"/>
+          <w:rFonts w:ascii="Times New Roman" w:eastAsiaTheme="minorHAnsi" w:hAnsi="Times New Roman" w:cs="Times New Roman"/>
+          <w:sz w:val="22"/>
+        </w:rPr>
+        <w:t xml:space="preserve"> interval that is too long for close cooperation</w:t>
+      </w:r>
+      <w:r>
+        <w:rPr>
+          <w:rFonts w:ascii="Times New Roman" w:eastAsiaTheme="minorHAnsi" w:hAnsi="Times New Roman" w:cs="Times New Roman"/>
           <w:sz w:val="22"/>
         </w:rPr>
         <w:t>.</w:t>
       </w:r>
       <w:r>
         <w:rPr>
-          <w:rFonts w:eastAsiaTheme="minorHAnsi" w:cs="Times New Roman"/>
+          <w:rFonts w:ascii="Times New Roman" w:eastAsiaTheme="minorHAnsi" w:hAnsi="Times New Roman" w:cs="Times New Roman"/>
           <w:sz w:val="22"/>
         </w:rPr>
         <w:t xml:space="preserve"> Thankfully, </w:t>
       </w:r>
       <w:r>
         <w:rPr>
-          <w:rFonts w:eastAsiaTheme="minorHAnsi" w:cs="Times New Roman"/>
+          <w:rFonts w:ascii="Times New Roman" w:eastAsiaTheme="minorHAnsi" w:hAnsi="Times New Roman" w:cs="Times New Roman"/>
           <w:sz w:val="22"/>
         </w:rPr>
         <w:t>the co</w:t>
       </w:r>
       <w:r>
         <w:rPr>
-          <w:rFonts w:eastAsiaTheme="minorHAnsi" w:cs="Times New Roman"/>
+          <w:rFonts w:ascii="Times New Roman" w:eastAsiaTheme="minorHAnsi" w:hAnsi="Times New Roman" w:cs="Times New Roman"/>
           <w:sz w:val="22"/>
         </w:rPr>
         <w:t>operation</w:t>
       </w:r>
       <w:r>
         <w:rPr>
-          <w:rFonts w:eastAsiaTheme="minorHAnsi" w:cs="Times New Roman"/>
+          <w:rFonts w:ascii="Times New Roman" w:eastAsiaTheme="minorHAnsi" w:hAnsi="Times New Roman" w:cs="Times New Roman"/>
           <w:sz w:val="22"/>
         </w:rPr>
         <w:t xml:space="preserve"> became</w:t>
       </w:r>
       <w:r>
         <w:rPr>
-          <w:rFonts w:eastAsiaTheme="minorHAnsi" w:cs="Times New Roman"/>
-          <w:sz w:val="22"/>
-        </w:rPr>
-        <w:t xml:space="preserve"> </w:t>
-      </w:r>
-      <w:r>
-        <w:rPr>
-          <w:rFonts w:eastAsiaTheme="minorHAnsi" w:cs="Times New Roman" w:hint="eastAsia"/>
-          <w:sz w:val="22"/>
-        </w:rPr>
-        <w:t>smoother</w:t>
-      </w:r>
-      <w:r>
-        <w:rPr>
-          <w:rFonts w:eastAsiaTheme="minorHAnsi" w:cs="Times New Roman"/>
-          <w:sz w:val="22"/>
-        </w:rPr>
-        <w:t xml:space="preserve"> </w:t>
-      </w:r>
-      <w:r>
-        <w:rPr>
-          <w:rFonts w:eastAsiaTheme="minorHAnsi" w:cs="Times New Roman"/>
-          <w:sz w:val="22"/>
-        </w:rPr>
-        <w:t>with longer time working together</w:t>
-      </w:r>
-      <w:r>
-        <w:rPr>
-          <w:rFonts w:eastAsiaTheme="minorHAnsi" w:cs="Times New Roman"/>
+          <w:rFonts w:ascii="Times New Roman" w:eastAsiaTheme="minorHAnsi" w:hAnsi="Times New Roman" w:cs="Times New Roman"/>
+          <w:sz w:val="22"/>
+        </w:rPr>
+        <w:t xml:space="preserve"> smoother</w:t>
+      </w:r>
+      <w:r>
+        <w:rPr>
+          <w:rFonts w:ascii="Times New Roman" w:eastAsiaTheme="minorHAnsi" w:hAnsi="Times New Roman" w:cs="Times New Roman"/>
+          <w:sz w:val="22"/>
+        </w:rPr>
+        <w:t xml:space="preserve"> with</w:t>
+      </w:r>
+      <w:r>
+        <w:rPr>
+          <w:rFonts w:ascii="Times New Roman" w:eastAsiaTheme="minorHAnsi" w:hAnsi="Times New Roman" w:cs="Times New Roman"/>
+          <w:sz w:val="22"/>
+        </w:rPr>
+        <w:t xml:space="preserve"> more</w:t>
+      </w:r>
+      <w:r>
+        <w:rPr>
+          <w:rFonts w:ascii="Times New Roman" w:eastAsiaTheme="minorHAnsi" w:hAnsi="Times New Roman" w:cs="Times New Roman"/>
+          <w:sz w:val="22"/>
+        </w:rPr>
+        <w:t xml:space="preserve"> time working together</w:t>
+      </w:r>
+      <w:r>
+        <w:rPr>
+          <w:rFonts w:ascii="Times New Roman" w:eastAsiaTheme="minorHAnsi" w:hAnsi="Times New Roman" w:cs="Times New Roman"/>
           <w:sz w:val="22"/>
         </w:rPr>
         <w:t xml:space="preserve"> and the use of more </w:t>
       </w:r>
       <w:r>
         <w:rPr>
-          <w:rFonts w:eastAsiaTheme="minorHAnsi" w:cs="Times New Roman"/>
+          <w:rFonts w:ascii="Times New Roman" w:eastAsiaTheme="minorHAnsi" w:hAnsi="Times New Roman" w:cs="Times New Roman"/>
           <w:sz w:val="22"/>
         </w:rPr>
         <w:t>communication platforms like WeChat and GitHub.</w:t>
@@ -1535,13 +1519,13 @@
       <w:pPr>
         <w:jc w:val="left"/>
         <w:rPr>
-          <w:rFonts w:eastAsiaTheme="minorHAnsi" w:cs="Times New Roman" w:hint="eastAsia"/>
+          <w:rFonts w:ascii="Times New Roman" w:eastAsiaTheme="minorHAnsi" w:hAnsi="Times New Roman" w:cs="Times New Roman"/>
           <w:sz w:val="22"/>
         </w:rPr>
       </w:pPr>
       <w:r>
         <w:rPr>
-          <w:rFonts w:eastAsiaTheme="minorHAnsi" w:cs="Times New Roman"/>
+          <w:rFonts w:ascii="Times New Roman" w:eastAsiaTheme="minorHAnsi" w:hAnsi="Times New Roman" w:cs="Times New Roman"/>
           <w:sz w:val="22"/>
         </w:rPr>
         <w:tab/>
@@ -1549,277 +1533,332 @@
       </w:r>
       <w:r>
         <w:rPr>
-          <w:rFonts w:eastAsiaTheme="minorHAnsi" w:cs="Times New Roman"/>
+          <w:rFonts w:ascii="Times New Roman" w:eastAsiaTheme="minorHAnsi" w:hAnsi="Times New Roman" w:cs="Times New Roman"/>
           <w:sz w:val="22"/>
         </w:rPr>
         <w:t xml:space="preserve"> these challenges</w:t>
       </w:r>
       <w:r>
         <w:rPr>
-          <w:rFonts w:eastAsiaTheme="minorHAnsi" w:cs="Times New Roman"/>
+          <w:rFonts w:ascii="Times New Roman" w:eastAsiaTheme="minorHAnsi" w:hAnsi="Times New Roman" w:cs="Times New Roman"/>
           <w:sz w:val="22"/>
         </w:rPr>
         <w:t xml:space="preserve"> had taken us a lot of time and effort to solve</w:t>
       </w:r>
       <w:r>
         <w:rPr>
-          <w:rFonts w:eastAsiaTheme="minorHAnsi" w:cs="Times New Roman"/>
+          <w:rFonts w:ascii="Times New Roman" w:eastAsiaTheme="minorHAnsi" w:hAnsi="Times New Roman" w:cs="Times New Roman"/>
           <w:sz w:val="22"/>
         </w:rPr>
         <w:t xml:space="preserve">, they also brought us </w:t>
       </w:r>
       <w:r>
         <w:rPr>
-          <w:rFonts w:eastAsiaTheme="minorHAnsi" w:cs="Times New Roman"/>
+          <w:rFonts w:ascii="Times New Roman" w:eastAsiaTheme="minorHAnsi" w:hAnsi="Times New Roman" w:cs="Times New Roman"/>
           <w:sz w:val="22"/>
         </w:rPr>
         <w:t>rich benefits</w:t>
       </w:r>
       <w:r>
         <w:rPr>
-          <w:rFonts w:eastAsiaTheme="minorHAnsi" w:cs="Times New Roman"/>
+          <w:rFonts w:ascii="Times New Roman" w:eastAsiaTheme="minorHAnsi" w:hAnsi="Times New Roman" w:cs="Times New Roman"/>
           <w:sz w:val="22"/>
         </w:rPr>
         <w:t xml:space="preserve"> </w:t>
       </w:r>
       <w:r>
         <w:rPr>
-          <w:rFonts w:eastAsiaTheme="minorHAnsi" w:cs="Times New Roman"/>
+          <w:rFonts w:ascii="Times New Roman" w:eastAsiaTheme="minorHAnsi" w:hAnsi="Times New Roman" w:cs="Times New Roman"/>
           <w:sz w:val="22"/>
         </w:rPr>
         <w:t>like</w:t>
       </w:r>
       <w:r>
         <w:rPr>
-          <w:rFonts w:eastAsiaTheme="minorHAnsi" w:cs="Times New Roman"/>
+          <w:rFonts w:ascii="Times New Roman" w:eastAsiaTheme="minorHAnsi" w:hAnsi="Times New Roman" w:cs="Times New Roman"/>
           <w:sz w:val="22"/>
         </w:rPr>
         <w:t xml:space="preserve"> </w:t>
       </w:r>
       <w:r>
         <w:rPr>
-          <w:rFonts w:eastAsiaTheme="minorHAnsi" w:cs="Times New Roman"/>
+          <w:rFonts w:ascii="Times New Roman" w:eastAsiaTheme="minorHAnsi" w:hAnsi="Times New Roman" w:cs="Times New Roman"/>
           <w:sz w:val="22"/>
         </w:rPr>
         <w:t>cooperation</w:t>
       </w:r>
       <w:r>
         <w:rPr>
-          <w:rFonts w:eastAsiaTheme="minorHAnsi" w:cs="Times New Roman"/>
+          <w:rFonts w:ascii="Times New Roman" w:eastAsiaTheme="minorHAnsi" w:hAnsi="Times New Roman" w:cs="Times New Roman"/>
           <w:sz w:val="22"/>
         </w:rPr>
         <w:t xml:space="preserve"> skill</w:t>
       </w:r>
       <w:r>
         <w:rPr>
-          <w:rFonts w:eastAsiaTheme="minorHAnsi" w:cs="Times New Roman"/>
+          <w:rFonts w:ascii="Times New Roman" w:eastAsiaTheme="minorHAnsi" w:hAnsi="Times New Roman" w:cs="Times New Roman"/>
+          <w:sz w:val="22"/>
+        </w:rPr>
+        <w:t>s</w:t>
+      </w:r>
+      <w:r>
+        <w:rPr>
+          <w:rFonts w:ascii="Times New Roman" w:eastAsiaTheme="minorHAnsi" w:hAnsi="Times New Roman" w:cs="Times New Roman"/>
           <w:sz w:val="22"/>
         </w:rPr>
         <w:t xml:space="preserve"> </w:t>
       </w:r>
       <w:r>
         <w:rPr>
-          <w:rFonts w:eastAsiaTheme="minorHAnsi" w:cs="Times New Roman"/>
+          <w:rFonts w:ascii="Times New Roman" w:eastAsiaTheme="minorHAnsi" w:hAnsi="Times New Roman" w:cs="Times New Roman"/>
           <w:sz w:val="22"/>
         </w:rPr>
         <w:t xml:space="preserve">and </w:t>
       </w:r>
       <w:r>
         <w:rPr>
-          <w:rFonts w:eastAsiaTheme="minorHAnsi" w:cs="Times New Roman"/>
+          <w:rFonts w:ascii="Times New Roman" w:eastAsiaTheme="minorHAnsi" w:hAnsi="Times New Roman" w:cs="Times New Roman"/>
           <w:sz w:val="22"/>
         </w:rPr>
         <w:t xml:space="preserve">knowledge that we </w:t>
       </w:r>
       <w:r>
         <w:rPr>
-          <w:rFonts w:eastAsiaTheme="minorHAnsi" w:cs="Times New Roman"/>
+          <w:rFonts w:ascii="Times New Roman" w:eastAsiaTheme="minorHAnsi" w:hAnsi="Times New Roman" w:cs="Times New Roman"/>
           <w:sz w:val="22"/>
         </w:rPr>
         <w:t>can hardly get from college courses.</w:t>
       </w:r>
       <w:r>
         <w:rPr>
-          <w:rFonts w:eastAsiaTheme="minorHAnsi" w:cs="Times New Roman"/>
+          <w:rFonts w:ascii="Times New Roman" w:eastAsiaTheme="minorHAnsi" w:hAnsi="Times New Roman" w:cs="Times New Roman"/>
           <w:sz w:val="22"/>
         </w:rPr>
         <w:t xml:space="preserve"> Participating in a project</w:t>
       </w:r>
       <w:r>
         <w:rPr>
-          <w:rFonts w:eastAsiaTheme="minorHAnsi" w:cs="Times New Roman"/>
+          <w:rFonts w:ascii="Times New Roman" w:eastAsiaTheme="minorHAnsi" w:hAnsi="Times New Roman" w:cs="Times New Roman"/>
           <w:sz w:val="22"/>
         </w:rPr>
         <w:t xml:space="preserve"> </w:t>
       </w:r>
       <w:r>
         <w:rPr>
-          <w:rFonts w:eastAsiaTheme="minorHAnsi" w:cs="Times New Roman"/>
+          <w:rFonts w:ascii="Times New Roman" w:eastAsiaTheme="minorHAnsi" w:hAnsi="Times New Roman" w:cs="Times New Roman"/>
           <w:sz w:val="22"/>
         </w:rPr>
         <w:t xml:space="preserve">is not </w:t>
       </w:r>
       <w:r>
         <w:rPr>
-          <w:rFonts w:eastAsiaTheme="minorHAnsi" w:cs="Times New Roman"/>
+          <w:rFonts w:ascii="Times New Roman" w:eastAsiaTheme="minorHAnsi" w:hAnsi="Times New Roman" w:cs="Times New Roman"/>
           <w:sz w:val="22"/>
         </w:rPr>
         <w:t xml:space="preserve">only </w:t>
       </w:r>
       <w:r>
         <w:rPr>
-          <w:rFonts w:eastAsiaTheme="minorHAnsi" w:cs="Times New Roman"/>
+          <w:rFonts w:ascii="Times New Roman" w:eastAsiaTheme="minorHAnsi" w:hAnsi="Times New Roman" w:cs="Times New Roman"/>
           <w:sz w:val="22"/>
         </w:rPr>
         <w:t>just about the topic</w:t>
       </w:r>
       <w:r>
         <w:rPr>
-          <w:rFonts w:eastAsiaTheme="minorHAnsi" w:cs="Times New Roman"/>
+          <w:rFonts w:ascii="Times New Roman" w:eastAsiaTheme="minorHAnsi" w:hAnsi="Times New Roman" w:cs="Times New Roman"/>
           <w:sz w:val="22"/>
         </w:rPr>
         <w:t xml:space="preserve"> but also </w:t>
       </w:r>
       <w:r>
         <w:rPr>
-          <w:rFonts w:eastAsiaTheme="minorHAnsi" w:cs="Times New Roman"/>
-          <w:sz w:val="22"/>
-        </w:rPr>
-        <w:t xml:space="preserve">with a large amount of </w:t>
-      </w:r>
-      <w:r>
-        <w:rPr>
-          <w:rFonts w:eastAsiaTheme="minorHAnsi" w:cs="Times New Roman"/>
-          <w:sz w:val="22"/>
-        </w:rPr>
-        <w:t>another</w:t>
-      </w:r>
-      <w:r>
-        <w:rPr>
-          <w:rFonts w:eastAsiaTheme="minorHAnsi" w:cs="Times New Roman"/>
+          <w:rFonts w:ascii="Times New Roman" w:eastAsiaTheme="minorHAnsi" w:hAnsi="Times New Roman" w:cs="Times New Roman"/>
+          <w:sz w:val="22"/>
+        </w:rPr>
+        <w:t>about</w:t>
+      </w:r>
+      <w:r>
+        <w:rPr>
+          <w:rFonts w:ascii="Times New Roman" w:eastAsiaTheme="minorHAnsi" w:hAnsi="Times New Roman" w:cs="Times New Roman"/>
+          <w:sz w:val="22"/>
+        </w:rPr>
+        <w:t xml:space="preserve"> a large amount of </w:t>
+      </w:r>
+      <w:r>
+        <w:rPr>
+          <w:rFonts w:ascii="Times New Roman" w:eastAsiaTheme="minorHAnsi" w:hAnsi="Times New Roman" w:cs="Times New Roman"/>
+          <w:sz w:val="22"/>
+        </w:rPr>
+        <w:t>other</w:t>
+      </w:r>
+      <w:r>
+        <w:rPr>
+          <w:rFonts w:ascii="Times New Roman" w:eastAsiaTheme="minorHAnsi" w:hAnsi="Times New Roman" w:cs="Times New Roman"/>
           <w:sz w:val="22"/>
         </w:rPr>
         <w:t xml:space="preserve"> </w:t>
       </w:r>
       <w:r>
         <w:rPr>
-          <w:rFonts w:eastAsiaTheme="minorHAnsi" w:cs="Times New Roman"/>
+          <w:rFonts w:ascii="Times New Roman" w:eastAsiaTheme="minorHAnsi" w:hAnsi="Times New Roman" w:cs="Times New Roman"/>
           <w:sz w:val="22"/>
         </w:rPr>
         <w:t>knowledge</w:t>
       </w:r>
       <w:r>
         <w:rPr>
-          <w:rFonts w:eastAsiaTheme="minorHAnsi" w:cs="Times New Roman"/>
+          <w:rFonts w:ascii="Times New Roman" w:eastAsiaTheme="minorHAnsi" w:hAnsi="Times New Roman" w:cs="Times New Roman"/>
           <w:sz w:val="22"/>
         </w:rPr>
         <w:t xml:space="preserve"> that </w:t>
       </w:r>
       <w:r>
         <w:rPr>
-          <w:rFonts w:eastAsiaTheme="minorHAnsi" w:cs="Times New Roman"/>
+          <w:rFonts w:ascii="Times New Roman" w:eastAsiaTheme="minorHAnsi" w:hAnsi="Times New Roman" w:cs="Times New Roman"/>
+          <w:sz w:val="22"/>
+        </w:rPr>
+        <w:t xml:space="preserve">is </w:t>
+      </w:r>
+      <w:r>
+        <w:rPr>
+          <w:rFonts w:ascii="Times New Roman" w:eastAsiaTheme="minorHAnsi" w:hAnsi="Times New Roman" w:cs="Times New Roman"/>
           <w:sz w:val="22"/>
         </w:rPr>
         <w:t>used in the project</w:t>
       </w:r>
       <w:r>
         <w:rPr>
-          <w:rFonts w:eastAsiaTheme="minorHAnsi" w:cs="Times New Roman"/>
-          <w:sz w:val="22"/>
-        </w:rPr>
-        <w:t xml:space="preserve">. For example, in this </w:t>
-      </w:r>
-      <w:r>
-        <w:rPr>
-          <w:rFonts w:eastAsiaTheme="minorHAnsi" w:cs="Times New Roman"/>
-          <w:sz w:val="22"/>
-        </w:rPr>
-        <w:lastRenderedPageBreak/>
-        <w:t>project, we have learned the basic operation of MySQL in order to build the database,</w:t>
-      </w:r>
-      <w:r>
-        <w:rPr>
-          <w:rFonts w:eastAsiaTheme="minorHAnsi" w:cs="Times New Roman"/>
+          <w:rFonts w:ascii="Times New Roman" w:eastAsiaTheme="minorHAnsi" w:hAnsi="Times New Roman" w:cs="Times New Roman"/>
+          <w:sz w:val="22"/>
+        </w:rPr>
+        <w:t>. For example, in this project, we have learned the basic operation of MySQL to build the database,</w:t>
+      </w:r>
+      <w:r>
+        <w:rPr>
+          <w:rFonts w:ascii="Times New Roman" w:eastAsiaTheme="minorHAnsi" w:hAnsi="Times New Roman" w:cs="Times New Roman"/>
           <w:sz w:val="22"/>
         </w:rPr>
         <w:t xml:space="preserve"> </w:t>
       </w:r>
       <w:r>
         <w:rPr>
-          <w:rFonts w:eastAsiaTheme="minorHAnsi" w:cs="Times New Roman"/>
+          <w:rFonts w:ascii="Times New Roman" w:eastAsiaTheme="minorHAnsi" w:hAnsi="Times New Roman" w:cs="Times New Roman"/>
+          <w:sz w:val="22"/>
+        </w:rPr>
+        <w:t xml:space="preserve">the </w:t>
+      </w:r>
+      <w:r>
+        <w:rPr>
+          <w:rFonts w:ascii="Times New Roman" w:eastAsiaTheme="minorHAnsi" w:hAnsi="Times New Roman" w:cs="Times New Roman"/>
           <w:sz w:val="22"/>
         </w:rPr>
         <w:t xml:space="preserve">use of </w:t>
       </w:r>
       <w:r>
         <w:rPr>
-          <w:rFonts w:eastAsiaTheme="minorHAnsi" w:cs="Times New Roman"/>
+          <w:rFonts w:ascii="Times New Roman" w:eastAsiaTheme="minorHAnsi" w:hAnsi="Times New Roman" w:cs="Times New Roman"/>
           <w:sz w:val="22"/>
         </w:rPr>
         <w:t>open-source</w:t>
       </w:r>
       <w:r>
         <w:rPr>
-          <w:rFonts w:eastAsiaTheme="minorHAnsi" w:cs="Times New Roman"/>
+          <w:rFonts w:ascii="Times New Roman" w:eastAsiaTheme="minorHAnsi" w:hAnsi="Times New Roman" w:cs="Times New Roman"/>
           <w:sz w:val="22"/>
         </w:rPr>
         <w:t xml:space="preserve"> projects </w:t>
       </w:r>
       <w:r>
         <w:rPr>
-          <w:rFonts w:eastAsiaTheme="minorHAnsi" w:cs="Times New Roman"/>
-          <w:sz w:val="22"/>
-        </w:rPr>
-        <w:t>to import trace link ontology in local RDF files to database</w:t>
-      </w:r>
-      <w:r>
-        <w:rPr>
-          <w:rFonts w:eastAsiaTheme="minorHAnsi" w:cs="Times New Roman"/>
+          <w:rFonts w:ascii="Times New Roman" w:eastAsiaTheme="minorHAnsi" w:hAnsi="Times New Roman" w:cs="Times New Roman"/>
+          <w:sz w:val="22"/>
+        </w:rPr>
+        <w:t xml:space="preserve">to import trace link ontology in local RDF files to </w:t>
+      </w:r>
+      <w:r>
+        <w:rPr>
+          <w:rFonts w:ascii="Times New Roman" w:eastAsiaTheme="minorHAnsi" w:hAnsi="Times New Roman" w:cs="Times New Roman"/>
+          <w:sz w:val="22"/>
+        </w:rPr>
+        <w:t xml:space="preserve">the </w:t>
+      </w:r>
+      <w:r>
+        <w:rPr>
+          <w:rFonts w:ascii="Times New Roman" w:eastAsiaTheme="minorHAnsi" w:hAnsi="Times New Roman" w:cs="Times New Roman"/>
+          <w:sz w:val="22"/>
+        </w:rPr>
+        <w:t>database</w:t>
+      </w:r>
+      <w:r>
+        <w:rPr>
+          <w:rFonts w:ascii="Times New Roman" w:eastAsiaTheme="minorHAnsi" w:hAnsi="Times New Roman" w:cs="Times New Roman"/>
           <w:sz w:val="22"/>
         </w:rPr>
         <w:t>,</w:t>
       </w:r>
       <w:r>
         <w:rPr>
-          <w:rFonts w:eastAsiaTheme="minorHAnsi" w:cs="Times New Roman"/>
+          <w:rFonts w:ascii="Times New Roman" w:eastAsiaTheme="minorHAnsi" w:hAnsi="Times New Roman" w:cs="Times New Roman"/>
           <w:sz w:val="22"/>
         </w:rPr>
         <w:t xml:space="preserve"> </w:t>
       </w:r>
       <w:r>
         <w:rPr>
-          <w:rFonts w:eastAsiaTheme="minorHAnsi" w:cs="Times New Roman"/>
+          <w:rFonts w:ascii="Times New Roman" w:eastAsiaTheme="minorHAnsi" w:hAnsi="Times New Roman" w:cs="Times New Roman"/>
+          <w:sz w:val="22"/>
+        </w:rPr>
+        <w:t xml:space="preserve">the </w:t>
+      </w:r>
+      <w:r>
+        <w:rPr>
+          <w:rFonts w:ascii="Times New Roman" w:eastAsiaTheme="minorHAnsi" w:hAnsi="Times New Roman" w:cs="Times New Roman"/>
           <w:sz w:val="22"/>
         </w:rPr>
         <w:t xml:space="preserve">configuration of </w:t>
       </w:r>
       <w:r>
         <w:rPr>
-          <w:rFonts w:eastAsiaTheme="minorHAnsi" w:cs="Times New Roman"/>
+          <w:rFonts w:ascii="Times New Roman" w:eastAsiaTheme="minorHAnsi" w:hAnsi="Times New Roman" w:cs="Times New Roman"/>
           <w:sz w:val="22"/>
         </w:rPr>
         <w:t>Maven to solve the dependenc</w:t>
       </w:r>
       <w:r>
         <w:rPr>
-          <w:rFonts w:eastAsiaTheme="minorHAnsi" w:cs="Times New Roman"/>
+          <w:rFonts w:ascii="Times New Roman" w:eastAsiaTheme="minorHAnsi" w:hAnsi="Times New Roman" w:cs="Times New Roman"/>
           <w:sz w:val="22"/>
         </w:rPr>
         <w:t>y problem</w:t>
       </w:r>
       <w:r>
         <w:rPr>
-          <w:rFonts w:eastAsiaTheme="minorHAnsi" w:cs="Times New Roman"/>
+          <w:rFonts w:ascii="Times New Roman" w:eastAsiaTheme="minorHAnsi" w:hAnsi="Times New Roman" w:cs="Times New Roman"/>
           <w:sz w:val="22"/>
         </w:rPr>
         <w:t xml:space="preserve">, </w:t>
       </w:r>
       <w:r>
         <w:rPr>
-          <w:rFonts w:eastAsiaTheme="minorHAnsi" w:cs="Times New Roman"/>
-          <w:sz w:val="22"/>
-        </w:rPr>
-        <w:t>use of git to keep project on GitHub for cooperation, etc.</w:t>
+          <w:rFonts w:ascii="Times New Roman" w:eastAsiaTheme="minorHAnsi" w:hAnsi="Times New Roman" w:cs="Times New Roman"/>
+          <w:sz w:val="22"/>
+        </w:rPr>
+        <w:t xml:space="preserve">use of git to keep </w:t>
+      </w:r>
+      <w:r>
+        <w:rPr>
+          <w:rFonts w:ascii="Times New Roman" w:eastAsiaTheme="minorHAnsi" w:hAnsi="Times New Roman" w:cs="Times New Roman"/>
+          <w:sz w:val="22"/>
+        </w:rPr>
+        <w:t xml:space="preserve">the </w:t>
+      </w:r>
+      <w:r>
+        <w:rPr>
+          <w:rFonts w:ascii="Times New Roman" w:eastAsiaTheme="minorHAnsi" w:hAnsi="Times New Roman" w:cs="Times New Roman"/>
+          <w:sz w:val="22"/>
+        </w:rPr>
+        <w:t>project on GitHub for cooperation, etc.</w:t>
       </w:r>
     </w:p>
     <w:sectPr>
